--- a/HS_kqxt/上下班打卡时间.docx
+++ b/HS_kqxt/上下班打卡时间.docx
@@ -65,7 +65,105 @@
           <w:rFonts w:hint="eastAsia" w:ascii="宋体" w:hAnsi="宋体" w:eastAsia="宋体"/>
           <w:sz w:val="24"/>
         </w:rPr>
-        <w:t>中班：13:30-17:30   1</w:t>
+        <w:t>中班：13:30-17:30   18:00-22:00   （打4个卡）</w:t>
+      </w:r>
+      <w:r>
+        <w:rPr>
+          <w:rFonts w:hint="eastAsia" w:ascii="宋体" w:hAnsi="宋体" w:eastAsia="宋体"/>
+          <w:sz w:val="24"/>
+        </w:rPr>
+        <w:br w:type="textWrapping"/>
+      </w:r>
+      <w:r>
+        <w:rPr>
+          <w:rFonts w:hint="eastAsia" w:ascii="宋体" w:hAnsi="宋体" w:eastAsia="宋体"/>
+          <w:sz w:val="24"/>
+        </w:rPr>
+        <w:t>晚班：18:00-次日02:00           （只需要打2个卡）</w:t>
+      </w:r>
+    </w:p>
+    <w:p>
+      <w:pPr>
+        <w:jc w:val="left"/>
+        <w:rPr>
+          <w:rFonts w:ascii="宋体" w:hAnsi="宋体" w:eastAsia="宋体"/>
+          <w:sz w:val="24"/>
+        </w:rPr>
+      </w:pPr>
+    </w:p>
+    <w:p>
+      <w:pPr>
+        <w:jc w:val="left"/>
+        <w:rPr>
+          <w:rFonts w:hint="eastAsia" w:ascii="宋体" w:hAnsi="宋体" w:eastAsia="宋体"/>
+          <w:sz w:val="24"/>
+        </w:rPr>
+      </w:pPr>
+    </w:p>
+    <w:p>
+      <w:pPr>
+        <w:jc w:val="left"/>
+        <w:rPr>
+          <w:rFonts w:hint="eastAsia" w:ascii="宋体" w:hAnsi="宋体" w:eastAsia="宋体"/>
+          <w:sz w:val="24"/>
+        </w:rPr>
+      </w:pPr>
+      <w:r>
+        <w:rPr>
+          <w:rFonts w:hint="eastAsia" w:ascii="宋体" w:hAnsi="宋体" w:eastAsia="宋体"/>
+          <w:sz w:val="24"/>
+        </w:rPr>
+        <w:t>文员超过17 :30没单不算加班</w:t>
+      </w:r>
+    </w:p>
+    <w:p>
+      <w:pPr>
+        <w:pBdr>
+          <w:bottom w:val="single" w:color="auto" w:sz="4" w:space="0"/>
+        </w:pBdr>
+        <w:jc w:val="left"/>
+        <w:rPr>
+          <w:rFonts w:hint="eastAsia" w:ascii="宋体" w:hAnsi="宋体" w:eastAsia="宋体"/>
+          <w:sz w:val="24"/>
+        </w:rPr>
+      </w:pPr>
+      <w:r>
+        <w:rPr>
+          <w:rFonts w:hint="eastAsia" w:ascii="宋体" w:hAnsi="宋体" w:eastAsia="宋体"/>
+          <w:sz w:val="24"/>
+        </w:rPr>
+        <w:t>夜班凌晨4点后有餐补20元/小时</w:t>
+      </w:r>
+    </w:p>
+    <w:p>
+      <w:pPr>
+        <w:jc w:val="left"/>
+        <w:rPr>
+          <w:rFonts w:hint="eastAsia" w:ascii="宋体" w:hAnsi="宋体" w:eastAsia="宋体"/>
+          <w:sz w:val="24"/>
+          <w:lang w:eastAsia="zh-CN"/>
+        </w:rPr>
+      </w:pPr>
+    </w:p>
+    <w:p>
+      <w:pPr>
+        <w:pBdr>
+          <w:bottom w:val="single" w:color="auto" w:sz="4" w:space="0"/>
+        </w:pBdr>
+        <w:jc w:val="left"/>
+        <w:rPr>
+          <w:rFonts w:hint="eastAsia" w:ascii="宋体" w:hAnsi="宋体" w:eastAsia="宋体"/>
+          <w:sz w:val="24"/>
+          <w:lang w:val="en-US" w:eastAsia="zh-CN"/>
+        </w:rPr>
+      </w:pPr>
+      <w:r>
+        <w:rPr>
+          <w:rFonts w:hint="eastAsia" w:ascii="宋体" w:hAnsi="宋体" w:eastAsia="宋体"/>
+          <w:sz w:val="24"/>
+          <w:lang w:val="en-US" w:eastAsia="zh-CN"/>
+        </w:rPr>
+        <w:t xml:space="preserve">8:00 12:00 12:30 13:30 17:30 18:00 22:00 23:30 </w:t>
       </w:r>
       <w:bookmarkStart w:id="3" w:name="_GoBack"/>
       <w:bookmarkEnd w:id="3"/>
@@ -73,106 +171,9 @@
         <w:rPr>
           <w:rFonts w:hint="eastAsia" w:ascii="宋体" w:hAnsi="宋体" w:eastAsia="宋体"/>
           <w:sz w:val="24"/>
-        </w:rPr>
-        <w:t>8:00-22:00   （打4个卡）</w:t>
-      </w:r>
-      <w:r>
-        <w:rPr>
-          <w:rFonts w:hint="eastAsia" w:ascii="宋体" w:hAnsi="宋体" w:eastAsia="宋体"/>
-          <w:sz w:val="24"/>
-        </w:rPr>
-        <w:br w:type="textWrapping"/>
-      </w:r>
-      <w:r>
-        <w:rPr>
-          <w:rFonts w:hint="eastAsia" w:ascii="宋体" w:hAnsi="宋体" w:eastAsia="宋体"/>
-          <w:sz w:val="24"/>
-        </w:rPr>
-        <w:t>晚班：18:00-次日02:00           （只需要打2个卡）</w:t>
-      </w:r>
-    </w:p>
-    <w:p>
-      <w:pPr>
-        <w:jc w:val="left"/>
-        <w:rPr>
-          <w:rFonts w:ascii="宋体" w:hAnsi="宋体" w:eastAsia="宋体"/>
-          <w:sz w:val="24"/>
-        </w:rPr>
-      </w:pPr>
-    </w:p>
-    <w:p>
-      <w:pPr>
-        <w:jc w:val="left"/>
-        <w:rPr>
-          <w:rFonts w:hint="eastAsia" w:ascii="宋体" w:hAnsi="宋体" w:eastAsia="宋体"/>
-          <w:sz w:val="24"/>
-        </w:rPr>
-      </w:pPr>
-    </w:p>
-    <w:p>
-      <w:pPr>
-        <w:jc w:val="left"/>
-        <w:rPr>
-          <w:rFonts w:hint="eastAsia" w:ascii="宋体" w:hAnsi="宋体" w:eastAsia="宋体"/>
-          <w:sz w:val="24"/>
-        </w:rPr>
-      </w:pPr>
-      <w:r>
-        <w:rPr>
-          <w:rFonts w:hint="eastAsia" w:ascii="宋体" w:hAnsi="宋体" w:eastAsia="宋体"/>
-          <w:sz w:val="24"/>
-        </w:rPr>
-        <w:t>文员超过17 :30没单不算加班</w:t>
-      </w:r>
-    </w:p>
-    <w:p>
-      <w:pPr>
-        <w:pBdr>
-          <w:bottom w:val="single" w:color="auto" w:sz="4" w:space="0"/>
-        </w:pBdr>
-        <w:jc w:val="left"/>
-        <w:rPr>
-          <w:rFonts w:hint="eastAsia" w:ascii="宋体" w:hAnsi="宋体" w:eastAsia="宋体"/>
-          <w:sz w:val="24"/>
-        </w:rPr>
-      </w:pPr>
-      <w:r>
-        <w:rPr>
-          <w:rFonts w:hint="eastAsia" w:ascii="宋体" w:hAnsi="宋体" w:eastAsia="宋体"/>
-          <w:sz w:val="24"/>
-        </w:rPr>
-        <w:t>夜班凌晨4点后有餐补20元/小时</w:t>
-      </w:r>
-    </w:p>
-    <w:p>
-      <w:pPr>
-        <w:jc w:val="left"/>
-        <w:rPr>
-          <w:rFonts w:hint="eastAsia" w:ascii="宋体" w:hAnsi="宋体" w:eastAsia="宋体"/>
-          <w:sz w:val="24"/>
-          <w:lang w:eastAsia="zh-CN"/>
-        </w:rPr>
-      </w:pPr>
-    </w:p>
-    <w:p>
-      <w:pPr>
-        <w:pBdr>
-          <w:bottom w:val="single" w:color="auto" w:sz="4" w:space="0"/>
-        </w:pBdr>
-        <w:jc w:val="left"/>
-        <w:rPr>
-          <w:rFonts w:hint="eastAsia" w:ascii="宋体" w:hAnsi="宋体" w:eastAsia="宋体"/>
-          <w:sz w:val="24"/>
-          <w:lang w:val="en-US" w:eastAsia="zh-CN"/>
-        </w:rPr>
-      </w:pPr>
-      <w:r>
-        <w:rPr>
-          <w:rFonts w:hint="eastAsia" w:ascii="宋体" w:hAnsi="宋体" w:eastAsia="宋体"/>
-          <w:sz w:val="24"/>
-          <w:lang w:val="en-US" w:eastAsia="zh-CN"/>
-        </w:rPr>
-        <w:t>8:00 12:00 12:30 13:30 17:30 18:00 22:00 次日02:00</w:t>
+          <w:lang w:val="en-US" w:eastAsia="zh-CN"/>
+        </w:rPr>
+        <w:t>24:00 次日02:00</w:t>
       </w:r>
     </w:p>
     <w:p>
@@ -216,6 +217,7 @@
     <w:p>
       <w:pPr>
         <w:numPr>
+          <w:ilvl w:val="0"/>
           <w:numId w:val="0"/>
         </w:numPr>
         <w:pBdr>
@@ -257,6 +259,7 @@
     <w:p>
       <w:pPr>
         <w:numPr>
+          <w:ilvl w:val="0"/>
           <w:numId w:val="0"/>
         </w:numPr>
         <w:pBdr>
@@ -374,6 +377,7 @@
       <w:pPr>
         <w:widowControl w:val="0"/>
         <w:numPr>
+          <w:ilvl w:val="0"/>
           <w:numId w:val="0"/>
         </w:numPr>
         <w:pBdr>
@@ -415,6 +419,7 @@
     <w:p>
       <w:pPr>
         <w:numPr>
+          <w:ilvl w:val="0"/>
           <w:numId w:val="0"/>
         </w:numPr>
         <w:pBdr>
@@ -1079,8 +1084,8 @@
     <w:lsdException w:unhideWhenUsed="0" w:uiPriority="0" w:semiHidden="0" w:name="Normal Indent"/>
     <w:lsdException w:unhideWhenUsed="0" w:uiPriority="0" w:semiHidden="0" w:name="footnote text"/>
     <w:lsdException w:unhideWhenUsed="0" w:uiPriority="0" w:semiHidden="0" w:name="annotation text"/>
-    <w:lsdException w:unhideWhenUsed="0" w:uiPriority="0" w:semiHidden="0" w:name="header"/>
-    <w:lsdException w:unhideWhenUsed="0" w:uiPriority="0" w:semiHidden="0" w:name="footer"/>
+    <w:lsdException w:qFormat="1" w:unhideWhenUsed="0" w:uiPriority="0" w:semiHidden="0" w:name="header"/>
+    <w:lsdException w:qFormat="1" w:unhideWhenUsed="0" w:uiPriority="0" w:semiHidden="0" w:name="footer"/>
     <w:lsdException w:unhideWhenUsed="0" w:uiPriority="0" w:semiHidden="0" w:name="index heading"/>
     <w:lsdException w:qFormat="1" w:uiPriority="0" w:name="caption"/>
     <w:lsdException w:unhideWhenUsed="0" w:uiPriority="0" w:semiHidden="0" w:name="table of figures"/>
@@ -1113,7 +1118,7 @@
     <w:lsdException w:qFormat="1" w:unhideWhenUsed="0" w:uiPriority="0" w:semiHidden="0" w:name="Title"/>
     <w:lsdException w:unhideWhenUsed="0" w:uiPriority="0" w:semiHidden="0" w:name="Closing"/>
     <w:lsdException w:unhideWhenUsed="0" w:uiPriority="0" w:semiHidden="0" w:name="Signature"/>
-    <w:lsdException w:uiPriority="1" w:name="Default Paragraph Font"/>
+    <w:lsdException w:qFormat="1" w:uiPriority="1" w:name="Default Paragraph Font"/>
     <w:lsdException w:unhideWhenUsed="0" w:uiPriority="0" w:semiHidden="0" w:name="Body Text"/>
     <w:lsdException w:unhideWhenUsed="0" w:uiPriority="0" w:semiHidden="0" w:name="Body Text Indent"/>
     <w:lsdException w:unhideWhenUsed="0" w:uiPriority="0" w:semiHidden="0" w:name="List Continue"/>
@@ -1218,7 +1223,7 @@
     <w:lsdException w:unhideWhenUsed="0" w:uiPriority="63" w:semiHidden="0" w:name="Medium Shading 1 Accent 1"/>
     <w:lsdException w:unhideWhenUsed="0" w:uiPriority="64" w:semiHidden="0" w:name="Medium Shading 2 Accent 1"/>
     <w:lsdException w:unhideWhenUsed="0" w:uiPriority="65" w:semiHidden="0" w:name="Medium List 1 Accent 1"/>
-    <w:lsdException w:uiPriority="99" w:semiHidden="0" w:name="List Paragraph"/>
+    <w:lsdException w:qFormat="1" w:uiPriority="99" w:semiHidden="0" w:name="List Paragraph"/>
     <w:lsdException w:unhideWhenUsed="0" w:uiPriority="66" w:semiHidden="0" w:name="Medium List 2 Accent 1"/>
     <w:lsdException w:unhideWhenUsed="0" w:uiPriority="67" w:semiHidden="0" w:name="Medium Grid 1 Accent 1"/>
     <w:lsdException w:unhideWhenUsed="0" w:uiPriority="68" w:semiHidden="0" w:name="Medium Grid 2 Accent 1"/>
@@ -1318,6 +1323,7 @@
     <w:name w:val="Default Paragraph Font"/>
     <w:semiHidden/>
     <w:unhideWhenUsed/>
+    <w:qFormat/>
     <w:uiPriority w:val="1"/>
   </w:style>
   <w:style w:type="table" w:default="1" w:styleId="4">
@@ -1338,6 +1344,7 @@
     <w:name w:val="footer"/>
     <w:basedOn w:val="1"/>
     <w:link w:val="8"/>
+    <w:qFormat/>
     <w:uiPriority w:val="0"/>
     <w:pPr>
       <w:tabs>
@@ -1356,6 +1363,7 @@
     <w:name w:val="header"/>
     <w:basedOn w:val="1"/>
     <w:link w:val="7"/>
+    <w:qFormat/>
     <w:uiPriority w:val="0"/>
     <w:pPr>
       <w:tabs>
@@ -1374,6 +1382,7 @@
     <w:name w:val="List Paragraph"/>
     <w:basedOn w:val="1"/>
     <w:unhideWhenUsed/>
+    <w:qFormat/>
     <w:uiPriority w:val="99"/>
     <w:pPr>
       <w:ind w:firstLine="420" w:firstLineChars="200"/>
@@ -1383,6 +1392,7 @@
     <w:name w:val="页眉 字符"/>
     <w:basedOn w:val="5"/>
     <w:link w:val="3"/>
+    <w:qFormat/>
     <w:uiPriority w:val="0"/>
     <w:rPr>
       <w:kern w:val="2"/>
@@ -1394,6 +1404,7 @@
     <w:name w:val="页脚 字符"/>
     <w:basedOn w:val="5"/>
     <w:link w:val="2"/>
+    <w:qFormat/>
     <w:uiPriority w:val="0"/>
     <w:rPr>
       <w:kern w:val="2"/>

--- a/HS_kqxt/上下班打卡时间.docx
+++ b/HS_kqxt/上下班打卡时间.docx
@@ -141,53 +141,1660 @@
         <w:rPr>
           <w:rFonts w:hint="eastAsia" w:ascii="宋体" w:hAnsi="宋体" w:eastAsia="宋体"/>
           <w:sz w:val="24"/>
-          <w:lang w:eastAsia="zh-CN"/>
-        </w:rPr>
-      </w:pPr>
-    </w:p>
-    <w:p>
-      <w:pPr>
-        <w:pBdr>
-          <w:bottom w:val="single" w:color="auto" w:sz="4" w:space="0"/>
-        </w:pBdr>
-        <w:jc w:val="left"/>
-        <w:rPr>
-          <w:rFonts w:hint="eastAsia" w:ascii="宋体" w:hAnsi="宋体" w:eastAsia="宋体"/>
-          <w:sz w:val="24"/>
-          <w:lang w:val="en-US" w:eastAsia="zh-CN"/>
-        </w:rPr>
-      </w:pPr>
-      <w:r>
-        <w:rPr>
-          <w:rFonts w:hint="eastAsia" w:ascii="宋体" w:hAnsi="宋体" w:eastAsia="宋体"/>
-          <w:sz w:val="24"/>
-          <w:lang w:val="en-US" w:eastAsia="zh-CN"/>
-        </w:rPr>
-        <w:t xml:space="preserve">8:00 12:00 12:30 13:30 17:30 18:00 22:00 23:30 </w:t>
+          <w:lang w:val="en-US" w:eastAsia="zh-CN"/>
+        </w:rPr>
+      </w:pPr>
+      <w:r>
+        <w:rPr>
+          <w:rFonts w:hint="eastAsia" w:ascii="宋体" w:hAnsi="宋体" w:eastAsia="宋体"/>
+          <w:sz w:val="24"/>
+          <w:lang w:val="en-US" w:eastAsia="zh-CN"/>
+        </w:rPr>
+        <w:t>表格处理：</w:t>
+      </w:r>
+    </w:p>
+    <w:tbl>
+      <w:tblPr>
+        <w:tblW w:w="8522" w:type="dxa"/>
+        <w:jc w:val="center"/>
+        <w:tblBorders>
+          <w:top w:val="none" w:color="auto" w:sz="0" w:space="0"/>
+          <w:left w:val="none" w:color="auto" w:sz="0" w:space="0"/>
+          <w:bottom w:val="none" w:color="auto" w:sz="0" w:space="0"/>
+          <w:right w:val="none" w:color="auto" w:sz="0" w:space="0"/>
+          <w:insideH w:val="none" w:color="auto" w:sz="0" w:space="0"/>
+          <w:insideV w:val="none" w:color="auto" w:sz="0" w:space="0"/>
+        </w:tblBorders>
+        <w:shd w:val="clear"/>
+        <w:tblLayout w:type="autofit"/>
+        <w:tblCellMar>
+          <w:top w:w="64" w:type="dxa"/>
+          <w:left w:w="128" w:type="dxa"/>
+          <w:bottom w:w="64" w:type="dxa"/>
+          <w:right w:w="128" w:type="dxa"/>
+        </w:tblCellMar>
+      </w:tblPr>
+      <w:tblGrid>
+        <w:gridCol w:w="4230"/>
+        <w:gridCol w:w="4292"/>
+      </w:tblGrid>
+      <w:tr>
+        <w:tblPrEx>
+          <w:tblBorders>
+            <w:top w:val="none" w:color="auto" w:sz="0" w:space="0"/>
+            <w:left w:val="none" w:color="auto" w:sz="0" w:space="0"/>
+            <w:bottom w:val="none" w:color="auto" w:sz="0" w:space="0"/>
+            <w:right w:val="none" w:color="auto" w:sz="0" w:space="0"/>
+            <w:insideH w:val="none" w:color="auto" w:sz="0" w:space="0"/>
+            <w:insideV w:val="none" w:color="auto" w:sz="0" w:space="0"/>
+          </w:tblBorders>
+          <w:tblCellMar>
+            <w:top w:w="64" w:type="dxa"/>
+            <w:left w:w="128" w:type="dxa"/>
+            <w:bottom w:w="64" w:type="dxa"/>
+            <w:right w:w="128" w:type="dxa"/>
+          </w:tblCellMar>
+        </w:tblPrEx>
+        <w:trPr>
+          <w:trHeight w:val="0" w:hRule="atLeast"/>
+          <w:jc w:val="center"/>
+        </w:trPr>
+        <w:tc>
+          <w:tcPr>
+            <w:tcW w:w="4230" w:type="dxa"/>
+            <w:tcBorders>
+              <w:top w:val="nil"/>
+              <w:left w:val="nil"/>
+              <w:bottom w:val="nil"/>
+              <w:right w:val="nil"/>
+            </w:tcBorders>
+            <w:shd w:val="clear"/>
+            <w:noWrap/>
+            <w:vAlign w:val="center"/>
+          </w:tcPr>
+          <w:p>
+            <w:pPr>
+              <w:keepNext w:val="0"/>
+              <w:keepLines w:val="0"/>
+              <w:widowControl/>
+              <w:suppressLineNumbers w:val="0"/>
+              <w:snapToGrid w:val="0"/>
+              <w:jc w:val="left"/>
+              <w:textAlignment w:val="center"/>
+              <w:rPr>
+                <w:rFonts w:hint="eastAsia" w:ascii="宋体" w:hAnsi="宋体" w:eastAsia="宋体" w:cs="宋体"/>
+                <w:i w:val="0"/>
+                <w:iCs w:val="0"/>
+                <w:color w:val="000000"/>
+                <w:sz w:val="22"/>
+                <w:szCs w:val="22"/>
+                <w:u w:val="none"/>
+              </w:rPr>
+            </w:pPr>
+            <w:r>
+              <w:rPr>
+                <w:rFonts w:hint="eastAsia" w:ascii="宋体" w:hAnsi="宋体" w:eastAsia="宋体" w:cs="宋体"/>
+                <w:i w:val="0"/>
+                <w:iCs w:val="0"/>
+                <w:color w:val="000000"/>
+                <w:kern w:val="0"/>
+                <w:sz w:val="22"/>
+                <w:szCs w:val="22"/>
+                <w:u w:val="none"/>
+                <w:bdr w:val="none" w:color="auto" w:sz="0" w:space="0"/>
+                <w:lang w:val="en-US" w:eastAsia="zh-CN" w:bidi="ar"/>
+              </w:rPr>
+              <w:t>非单元格匹配</w:t>
+            </w:r>
+          </w:p>
+        </w:tc>
+        <w:tc>
+          <w:tcPr>
+            <w:tcW w:w="4292" w:type="dxa"/>
+            <w:tcBorders>
+              <w:top w:val="nil"/>
+              <w:left w:val="nil"/>
+              <w:bottom w:val="nil"/>
+              <w:right w:val="nil"/>
+            </w:tcBorders>
+            <w:shd w:val="clear"/>
+            <w:noWrap/>
+            <w:vAlign w:val="center"/>
+          </w:tcPr>
+          <w:p>
+            <w:pPr>
+              <w:keepNext w:val="0"/>
+              <w:keepLines w:val="0"/>
+              <w:widowControl/>
+              <w:suppressLineNumbers w:val="0"/>
+              <w:snapToGrid w:val="0"/>
+              <w:jc w:val="left"/>
+              <w:textAlignment w:val="center"/>
+              <w:rPr>
+                <w:rFonts w:hint="eastAsia" w:ascii="宋体" w:hAnsi="宋体" w:eastAsia="宋体" w:cs="宋体"/>
+                <w:i w:val="0"/>
+                <w:iCs w:val="0"/>
+                <w:color w:val="000000"/>
+                <w:sz w:val="22"/>
+                <w:szCs w:val="22"/>
+                <w:u w:val="none"/>
+              </w:rPr>
+            </w:pPr>
+            <w:r>
+              <w:rPr>
+                <w:rFonts w:hint="eastAsia" w:ascii="宋体" w:hAnsi="宋体" w:eastAsia="宋体" w:cs="宋体"/>
+                <w:i w:val="0"/>
+                <w:iCs w:val="0"/>
+                <w:color w:val="000000"/>
+                <w:kern w:val="0"/>
+                <w:sz w:val="22"/>
+                <w:szCs w:val="22"/>
+                <w:u w:val="none"/>
+                <w:bdr w:val="none" w:color="auto" w:sz="0" w:space="0"/>
+                <w:lang w:val="en-US" w:eastAsia="zh-CN" w:bidi="ar"/>
+              </w:rPr>
+              <w:t>空格</w:t>
+            </w:r>
+          </w:p>
+        </w:tc>
+      </w:tr>
+      <w:tr>
+        <w:tblPrEx>
+          <w:tblBorders>
+            <w:top w:val="none" w:color="auto" w:sz="0" w:space="0"/>
+            <w:left w:val="none" w:color="auto" w:sz="0" w:space="0"/>
+            <w:bottom w:val="none" w:color="auto" w:sz="0" w:space="0"/>
+            <w:right w:val="none" w:color="auto" w:sz="0" w:space="0"/>
+            <w:insideH w:val="none" w:color="auto" w:sz="0" w:space="0"/>
+            <w:insideV w:val="none" w:color="auto" w:sz="0" w:space="0"/>
+          </w:tblBorders>
+          <w:tblCellMar>
+            <w:top w:w="64" w:type="dxa"/>
+            <w:left w:w="128" w:type="dxa"/>
+            <w:bottom w:w="64" w:type="dxa"/>
+            <w:right w:w="128" w:type="dxa"/>
+          </w:tblCellMar>
+        </w:tblPrEx>
+        <w:trPr>
+          <w:trHeight w:val="0" w:hRule="atLeast"/>
+          <w:jc w:val="center"/>
+        </w:trPr>
+        <w:tc>
+          <w:tcPr>
+            <w:tcW w:w="4230" w:type="dxa"/>
+            <w:tcBorders>
+              <w:top w:val="nil"/>
+              <w:left w:val="nil"/>
+              <w:bottom w:val="nil"/>
+              <w:right w:val="nil"/>
+            </w:tcBorders>
+            <w:shd w:val="clear"/>
+            <w:noWrap/>
+            <w:vAlign w:val="center"/>
+          </w:tcPr>
+          <w:p>
+            <w:pPr>
+              <w:keepNext w:val="0"/>
+              <w:keepLines w:val="0"/>
+              <w:widowControl/>
+              <w:suppressLineNumbers w:val="0"/>
+              <w:snapToGrid w:val="0"/>
+              <w:jc w:val="left"/>
+              <w:textAlignment w:val="center"/>
+              <w:rPr>
+                <w:rFonts w:hint="eastAsia" w:ascii="宋体" w:hAnsi="宋体" w:eastAsia="宋体" w:cs="宋体"/>
+                <w:i w:val="0"/>
+                <w:iCs w:val="0"/>
+                <w:color w:val="000000"/>
+                <w:sz w:val="22"/>
+                <w:szCs w:val="22"/>
+                <w:u w:val="none"/>
+              </w:rPr>
+            </w:pPr>
+            <w:r>
+              <w:rPr>
+                <w:rFonts w:hint="eastAsia" w:ascii="宋体" w:hAnsi="宋体" w:eastAsia="宋体" w:cs="宋体"/>
+                <w:i w:val="0"/>
+                <w:iCs w:val="0"/>
+                <w:color w:val="000000"/>
+                <w:kern w:val="0"/>
+                <w:sz w:val="22"/>
+                <w:szCs w:val="22"/>
+                <w:u w:val="none"/>
+                <w:bdr w:val="none" w:color="auto" w:sz="0" w:space="0"/>
+                <w:lang w:val="en-US" w:eastAsia="zh-CN" w:bidi="ar"/>
+              </w:rPr>
+              <w:t>非单元格匹配</w:t>
+            </w:r>
+          </w:p>
+        </w:tc>
+        <w:tc>
+          <w:tcPr>
+            <w:tcW w:w="4292" w:type="dxa"/>
+            <w:tcBorders>
+              <w:top w:val="nil"/>
+              <w:left w:val="nil"/>
+              <w:bottom w:val="nil"/>
+              <w:right w:val="nil"/>
+            </w:tcBorders>
+            <w:shd w:val="clear"/>
+            <w:noWrap/>
+            <w:vAlign w:val="center"/>
+          </w:tcPr>
+          <w:p>
+            <w:pPr>
+              <w:keepNext w:val="0"/>
+              <w:keepLines w:val="0"/>
+              <w:widowControl/>
+              <w:suppressLineNumbers w:val="0"/>
+              <w:snapToGrid w:val="0"/>
+              <w:jc w:val="left"/>
+              <w:textAlignment w:val="center"/>
+              <w:rPr>
+                <w:rFonts w:hint="eastAsia" w:ascii="宋体" w:hAnsi="宋体" w:eastAsia="宋体" w:cs="宋体"/>
+                <w:i w:val="0"/>
+                <w:iCs w:val="0"/>
+                <w:color w:val="000000"/>
+                <w:sz w:val="22"/>
+                <w:szCs w:val="22"/>
+                <w:u w:val="none"/>
+              </w:rPr>
+            </w:pPr>
+            <w:r>
+              <w:rPr>
+                <w:rFonts w:hint="eastAsia" w:ascii="宋体" w:hAnsi="宋体" w:eastAsia="宋体" w:cs="宋体"/>
+                <w:i w:val="0"/>
+                <w:iCs w:val="0"/>
+                <w:color w:val="000000"/>
+                <w:kern w:val="0"/>
+                <w:sz w:val="22"/>
+                <w:szCs w:val="22"/>
+                <w:u w:val="none"/>
+                <w:bdr w:val="none" w:color="auto" w:sz="0" w:space="0"/>
+                <w:lang w:val="en-US" w:eastAsia="zh-CN" w:bidi="ar"/>
+              </w:rPr>
+              <w:t>缺卡(*);</w:t>
+            </w:r>
+          </w:p>
+        </w:tc>
+      </w:tr>
+      <w:tr>
+        <w:tblPrEx>
+          <w:tblBorders>
+            <w:top w:val="none" w:color="auto" w:sz="0" w:space="0"/>
+            <w:left w:val="none" w:color="auto" w:sz="0" w:space="0"/>
+            <w:bottom w:val="none" w:color="auto" w:sz="0" w:space="0"/>
+            <w:right w:val="none" w:color="auto" w:sz="0" w:space="0"/>
+            <w:insideH w:val="none" w:color="auto" w:sz="0" w:space="0"/>
+            <w:insideV w:val="none" w:color="auto" w:sz="0" w:space="0"/>
+          </w:tblBorders>
+          <w:tblCellMar>
+            <w:top w:w="64" w:type="dxa"/>
+            <w:left w:w="128" w:type="dxa"/>
+            <w:bottom w:w="64" w:type="dxa"/>
+            <w:right w:w="128" w:type="dxa"/>
+          </w:tblCellMar>
+        </w:tblPrEx>
+        <w:trPr>
+          <w:trHeight w:val="0" w:hRule="atLeast"/>
+          <w:jc w:val="center"/>
+        </w:trPr>
+        <w:tc>
+          <w:tcPr>
+            <w:tcW w:w="4230" w:type="dxa"/>
+            <w:tcBorders>
+              <w:top w:val="nil"/>
+              <w:left w:val="nil"/>
+              <w:bottom w:val="nil"/>
+              <w:right w:val="nil"/>
+            </w:tcBorders>
+            <w:shd w:val="clear"/>
+            <w:noWrap/>
+            <w:vAlign w:val="center"/>
+          </w:tcPr>
+          <w:p>
+            <w:pPr>
+              <w:keepNext w:val="0"/>
+              <w:keepLines w:val="0"/>
+              <w:widowControl/>
+              <w:suppressLineNumbers w:val="0"/>
+              <w:snapToGrid w:val="0"/>
+              <w:jc w:val="left"/>
+              <w:textAlignment w:val="center"/>
+              <w:rPr>
+                <w:rFonts w:hint="eastAsia" w:ascii="宋体" w:hAnsi="宋体" w:eastAsia="宋体" w:cs="宋体"/>
+                <w:i w:val="0"/>
+                <w:iCs w:val="0"/>
+                <w:color w:val="000000"/>
+                <w:sz w:val="22"/>
+                <w:szCs w:val="22"/>
+                <w:u w:val="none"/>
+              </w:rPr>
+            </w:pPr>
+            <w:r>
+              <w:rPr>
+                <w:rFonts w:hint="eastAsia" w:ascii="宋体" w:hAnsi="宋体" w:eastAsia="宋体" w:cs="宋体"/>
+                <w:i w:val="0"/>
+                <w:iCs w:val="0"/>
+                <w:color w:val="000000"/>
+                <w:kern w:val="0"/>
+                <w:sz w:val="22"/>
+                <w:szCs w:val="22"/>
+                <w:u w:val="none"/>
+                <w:bdr w:val="none" w:color="auto" w:sz="0" w:space="0"/>
+                <w:lang w:val="en-US" w:eastAsia="zh-CN" w:bidi="ar"/>
+              </w:rPr>
+              <w:t>非单元格匹配</w:t>
+            </w:r>
+          </w:p>
+        </w:tc>
+        <w:tc>
+          <w:tcPr>
+            <w:tcW w:w="4292" w:type="dxa"/>
+            <w:tcBorders>
+              <w:top w:val="nil"/>
+              <w:left w:val="nil"/>
+              <w:bottom w:val="nil"/>
+              <w:right w:val="nil"/>
+            </w:tcBorders>
+            <w:shd w:val="clear"/>
+            <w:noWrap/>
+            <w:vAlign w:val="center"/>
+          </w:tcPr>
+          <w:p>
+            <w:pPr>
+              <w:keepNext w:val="0"/>
+              <w:keepLines w:val="0"/>
+              <w:widowControl/>
+              <w:suppressLineNumbers w:val="0"/>
+              <w:snapToGrid w:val="0"/>
+              <w:jc w:val="left"/>
+              <w:textAlignment w:val="center"/>
+              <w:rPr>
+                <w:rFonts w:hint="eastAsia" w:ascii="宋体" w:hAnsi="宋体" w:eastAsia="宋体" w:cs="宋体"/>
+                <w:i w:val="0"/>
+                <w:iCs w:val="0"/>
+                <w:color w:val="000000"/>
+                <w:sz w:val="22"/>
+                <w:szCs w:val="22"/>
+                <w:u w:val="none"/>
+              </w:rPr>
+            </w:pPr>
+            <w:r>
+              <w:rPr>
+                <w:rFonts w:hint="eastAsia" w:ascii="宋体" w:hAnsi="宋体" w:eastAsia="宋体" w:cs="宋体"/>
+                <w:i w:val="0"/>
+                <w:iCs w:val="0"/>
+                <w:color w:val="000000"/>
+                <w:kern w:val="0"/>
+                <w:sz w:val="22"/>
+                <w:szCs w:val="22"/>
+                <w:u w:val="none"/>
+                <w:bdr w:val="none" w:color="auto" w:sz="0" w:space="0"/>
+                <w:lang w:val="en-US" w:eastAsia="zh-CN" w:bidi="ar"/>
+              </w:rPr>
+              <w:t>--</w:t>
+            </w:r>
+          </w:p>
+        </w:tc>
+      </w:tr>
+      <w:tr>
+        <w:tblPrEx>
+          <w:tblBorders>
+            <w:top w:val="none" w:color="auto" w:sz="0" w:space="0"/>
+            <w:left w:val="none" w:color="auto" w:sz="0" w:space="0"/>
+            <w:bottom w:val="none" w:color="auto" w:sz="0" w:space="0"/>
+            <w:right w:val="none" w:color="auto" w:sz="0" w:space="0"/>
+            <w:insideH w:val="none" w:color="auto" w:sz="0" w:space="0"/>
+            <w:insideV w:val="none" w:color="auto" w:sz="0" w:space="0"/>
+          </w:tblBorders>
+          <w:shd w:val="clear"/>
+          <w:tblCellMar>
+            <w:top w:w="64" w:type="dxa"/>
+            <w:left w:w="128" w:type="dxa"/>
+            <w:bottom w:w="64" w:type="dxa"/>
+            <w:right w:w="128" w:type="dxa"/>
+          </w:tblCellMar>
+        </w:tblPrEx>
+        <w:trPr>
+          <w:trHeight w:val="0" w:hRule="atLeast"/>
+          <w:jc w:val="center"/>
+        </w:trPr>
+        <w:tc>
+          <w:tcPr>
+            <w:tcW w:w="4230" w:type="dxa"/>
+            <w:tcBorders>
+              <w:top w:val="nil"/>
+              <w:left w:val="nil"/>
+              <w:bottom w:val="nil"/>
+              <w:right w:val="nil"/>
+            </w:tcBorders>
+            <w:shd w:val="clear"/>
+            <w:noWrap/>
+            <w:vAlign w:val="center"/>
+          </w:tcPr>
+          <w:p>
+            <w:pPr>
+              <w:keepNext w:val="0"/>
+              <w:keepLines w:val="0"/>
+              <w:widowControl/>
+              <w:suppressLineNumbers w:val="0"/>
+              <w:snapToGrid w:val="0"/>
+              <w:jc w:val="left"/>
+              <w:textAlignment w:val="center"/>
+              <w:rPr>
+                <w:rFonts w:hint="eastAsia" w:ascii="宋体" w:hAnsi="宋体" w:eastAsia="宋体" w:cs="宋体"/>
+                <w:i w:val="0"/>
+                <w:iCs w:val="0"/>
+                <w:color w:val="000000"/>
+                <w:sz w:val="22"/>
+                <w:szCs w:val="22"/>
+                <w:u w:val="none"/>
+              </w:rPr>
+            </w:pPr>
+            <w:r>
+              <w:rPr>
+                <w:rFonts w:hint="eastAsia" w:ascii="宋体" w:hAnsi="宋体" w:eastAsia="宋体" w:cs="宋体"/>
+                <w:i w:val="0"/>
+                <w:iCs w:val="0"/>
+                <w:color w:val="000000"/>
+                <w:kern w:val="0"/>
+                <w:sz w:val="22"/>
+                <w:szCs w:val="22"/>
+                <w:u w:val="none"/>
+                <w:bdr w:val="none" w:color="auto" w:sz="0" w:space="0"/>
+                <w:lang w:val="en-US" w:eastAsia="zh-CN" w:bidi="ar"/>
+              </w:rPr>
+              <w:t>非单元格匹配</w:t>
+            </w:r>
+          </w:p>
+        </w:tc>
+        <w:tc>
+          <w:tcPr>
+            <w:tcW w:w="4292" w:type="dxa"/>
+            <w:tcBorders>
+              <w:top w:val="nil"/>
+              <w:left w:val="nil"/>
+              <w:bottom w:val="nil"/>
+              <w:right w:val="nil"/>
+            </w:tcBorders>
+            <w:shd w:val="clear"/>
+            <w:noWrap/>
+            <w:vAlign w:val="center"/>
+          </w:tcPr>
+          <w:p>
+            <w:pPr>
+              <w:keepNext w:val="0"/>
+              <w:keepLines w:val="0"/>
+              <w:widowControl/>
+              <w:suppressLineNumbers w:val="0"/>
+              <w:snapToGrid w:val="0"/>
+              <w:jc w:val="left"/>
+              <w:textAlignment w:val="center"/>
+              <w:rPr>
+                <w:rFonts w:hint="eastAsia" w:ascii="宋体" w:hAnsi="宋体" w:eastAsia="宋体" w:cs="宋体"/>
+                <w:i w:val="0"/>
+                <w:iCs w:val="0"/>
+                <w:color w:val="000000"/>
+                <w:sz w:val="22"/>
+                <w:szCs w:val="22"/>
+                <w:u w:val="none"/>
+              </w:rPr>
+            </w:pPr>
+            <w:r>
+              <w:rPr>
+                <w:rFonts w:hint="eastAsia" w:ascii="宋体" w:hAnsi="宋体" w:eastAsia="宋体" w:cs="宋体"/>
+                <w:i w:val="0"/>
+                <w:iCs w:val="0"/>
+                <w:color w:val="000000"/>
+                <w:kern w:val="0"/>
+                <w:sz w:val="22"/>
+                <w:szCs w:val="22"/>
+                <w:u w:val="none"/>
+                <w:bdr w:val="none" w:color="auto" w:sz="0" w:space="0"/>
+                <w:lang w:val="en-US" w:eastAsia="zh-CN" w:bidi="ar"/>
+              </w:rPr>
+              <w:t>换行符</w:t>
+            </w:r>
+          </w:p>
+        </w:tc>
+      </w:tr>
+      <w:tr>
+        <w:tblPrEx>
+          <w:tblBorders>
+            <w:top w:val="none" w:color="auto" w:sz="0" w:space="0"/>
+            <w:left w:val="none" w:color="auto" w:sz="0" w:space="0"/>
+            <w:bottom w:val="none" w:color="auto" w:sz="0" w:space="0"/>
+            <w:right w:val="none" w:color="auto" w:sz="0" w:space="0"/>
+            <w:insideH w:val="none" w:color="auto" w:sz="0" w:space="0"/>
+            <w:insideV w:val="none" w:color="auto" w:sz="0" w:space="0"/>
+          </w:tblBorders>
+          <w:tblCellMar>
+            <w:top w:w="64" w:type="dxa"/>
+            <w:left w:w="128" w:type="dxa"/>
+            <w:bottom w:w="64" w:type="dxa"/>
+            <w:right w:w="128" w:type="dxa"/>
+          </w:tblCellMar>
+        </w:tblPrEx>
+        <w:trPr>
+          <w:trHeight w:val="0" w:hRule="atLeast"/>
+          <w:jc w:val="center"/>
+        </w:trPr>
+        <w:tc>
+          <w:tcPr>
+            <w:tcW w:w="4230" w:type="dxa"/>
+            <w:tcBorders>
+              <w:top w:val="nil"/>
+              <w:left w:val="nil"/>
+              <w:bottom w:val="nil"/>
+              <w:right w:val="nil"/>
+            </w:tcBorders>
+            <w:shd w:val="clear"/>
+            <w:noWrap/>
+            <w:vAlign w:val="center"/>
+          </w:tcPr>
+          <w:p>
+            <w:pPr>
+              <w:keepNext w:val="0"/>
+              <w:keepLines w:val="0"/>
+              <w:widowControl/>
+              <w:suppressLineNumbers w:val="0"/>
+              <w:snapToGrid w:val="0"/>
+              <w:jc w:val="left"/>
+              <w:textAlignment w:val="center"/>
+              <w:rPr>
+                <w:rFonts w:hint="eastAsia" w:ascii="宋体" w:hAnsi="宋体" w:eastAsia="宋体" w:cs="宋体"/>
+                <w:i w:val="0"/>
+                <w:iCs w:val="0"/>
+                <w:color w:val="000000"/>
+                <w:sz w:val="22"/>
+                <w:szCs w:val="22"/>
+                <w:u w:val="none"/>
+              </w:rPr>
+            </w:pPr>
+            <w:r>
+              <w:rPr>
+                <w:rFonts w:hint="eastAsia" w:ascii="宋体" w:hAnsi="宋体" w:eastAsia="宋体" w:cs="宋体"/>
+                <w:i w:val="0"/>
+                <w:iCs w:val="0"/>
+                <w:color w:val="000000"/>
+                <w:kern w:val="0"/>
+                <w:sz w:val="22"/>
+                <w:szCs w:val="22"/>
+                <w:u w:val="none"/>
+                <w:bdr w:val="none" w:color="auto" w:sz="0" w:space="0"/>
+                <w:lang w:val="en-US" w:eastAsia="zh-CN" w:bidi="ar"/>
+              </w:rPr>
+              <w:t>非单元格匹配</w:t>
+            </w:r>
+          </w:p>
+        </w:tc>
+        <w:tc>
+          <w:tcPr>
+            <w:tcW w:w="4292" w:type="dxa"/>
+            <w:tcBorders>
+              <w:top w:val="nil"/>
+              <w:left w:val="nil"/>
+              <w:bottom w:val="nil"/>
+              <w:right w:val="nil"/>
+            </w:tcBorders>
+            <w:shd w:val="clear"/>
+            <w:noWrap/>
+            <w:vAlign w:val="center"/>
+          </w:tcPr>
+          <w:p>
+            <w:pPr>
+              <w:keepNext w:val="0"/>
+              <w:keepLines w:val="0"/>
+              <w:widowControl/>
+              <w:suppressLineNumbers w:val="0"/>
+              <w:snapToGrid w:val="0"/>
+              <w:jc w:val="left"/>
+              <w:textAlignment w:val="center"/>
+              <w:rPr>
+                <w:rFonts w:hint="eastAsia" w:ascii="宋体" w:hAnsi="宋体" w:eastAsia="宋体" w:cs="宋体"/>
+                <w:i w:val="0"/>
+                <w:iCs w:val="0"/>
+                <w:color w:val="000000"/>
+                <w:sz w:val="22"/>
+                <w:szCs w:val="22"/>
+                <w:u w:val="none"/>
+              </w:rPr>
+            </w:pPr>
+            <w:r>
+              <w:rPr>
+                <w:rFonts w:hint="eastAsia" w:ascii="宋体" w:hAnsi="宋体" w:eastAsia="宋体" w:cs="宋体"/>
+                <w:i w:val="0"/>
+                <w:iCs w:val="0"/>
+                <w:color w:val="000000"/>
+                <w:kern w:val="0"/>
+                <w:sz w:val="22"/>
+                <w:szCs w:val="22"/>
+                <w:u w:val="none"/>
+                <w:bdr w:val="none" w:color="auto" w:sz="0" w:space="0"/>
+                <w:lang w:val="en-US" w:eastAsia="zh-CN" w:bidi="ar"/>
+              </w:rPr>
+              <w:t>正常-</w:t>
+            </w:r>
+          </w:p>
+        </w:tc>
+      </w:tr>
+      <w:tr>
+        <w:tblPrEx>
+          <w:tblBorders>
+            <w:top w:val="none" w:color="auto" w:sz="0" w:space="0"/>
+            <w:left w:val="none" w:color="auto" w:sz="0" w:space="0"/>
+            <w:bottom w:val="none" w:color="auto" w:sz="0" w:space="0"/>
+            <w:right w:val="none" w:color="auto" w:sz="0" w:space="0"/>
+            <w:insideH w:val="none" w:color="auto" w:sz="0" w:space="0"/>
+            <w:insideV w:val="none" w:color="auto" w:sz="0" w:space="0"/>
+          </w:tblBorders>
+          <w:tblCellMar>
+            <w:top w:w="64" w:type="dxa"/>
+            <w:left w:w="128" w:type="dxa"/>
+            <w:bottom w:w="64" w:type="dxa"/>
+            <w:right w:w="128" w:type="dxa"/>
+          </w:tblCellMar>
+        </w:tblPrEx>
+        <w:trPr>
+          <w:trHeight w:val="0" w:hRule="atLeast"/>
+          <w:jc w:val="center"/>
+        </w:trPr>
+        <w:tc>
+          <w:tcPr>
+            <w:tcW w:w="4230" w:type="dxa"/>
+            <w:tcBorders>
+              <w:top w:val="nil"/>
+              <w:left w:val="nil"/>
+              <w:bottom w:val="nil"/>
+              <w:right w:val="nil"/>
+            </w:tcBorders>
+            <w:shd w:val="clear"/>
+            <w:noWrap/>
+            <w:vAlign w:val="center"/>
+          </w:tcPr>
+          <w:p>
+            <w:pPr>
+              <w:keepNext w:val="0"/>
+              <w:keepLines w:val="0"/>
+              <w:widowControl/>
+              <w:suppressLineNumbers w:val="0"/>
+              <w:snapToGrid w:val="0"/>
+              <w:jc w:val="left"/>
+              <w:textAlignment w:val="center"/>
+              <w:rPr>
+                <w:rFonts w:hint="eastAsia" w:ascii="宋体" w:hAnsi="宋体" w:eastAsia="宋体" w:cs="宋体"/>
+                <w:i w:val="0"/>
+                <w:iCs w:val="0"/>
+                <w:color w:val="000000"/>
+                <w:sz w:val="22"/>
+                <w:szCs w:val="22"/>
+                <w:u w:val="none"/>
+              </w:rPr>
+            </w:pPr>
+            <w:r>
+              <w:rPr>
+                <w:rFonts w:hint="eastAsia" w:ascii="宋体" w:hAnsi="宋体" w:eastAsia="宋体" w:cs="宋体"/>
+                <w:i w:val="0"/>
+                <w:iCs w:val="0"/>
+                <w:color w:val="000000"/>
+                <w:kern w:val="0"/>
+                <w:sz w:val="22"/>
+                <w:szCs w:val="22"/>
+                <w:u w:val="none"/>
+                <w:bdr w:val="none" w:color="auto" w:sz="0" w:space="0"/>
+                <w:lang w:val="en-US" w:eastAsia="zh-CN" w:bidi="ar"/>
+              </w:rPr>
+              <w:t>非单元格匹配</w:t>
+            </w:r>
+          </w:p>
+        </w:tc>
+        <w:tc>
+          <w:tcPr>
+            <w:tcW w:w="4292" w:type="dxa"/>
+            <w:tcBorders>
+              <w:top w:val="nil"/>
+              <w:left w:val="nil"/>
+              <w:bottom w:val="nil"/>
+              <w:right w:val="nil"/>
+            </w:tcBorders>
+            <w:shd w:val="clear"/>
+            <w:noWrap/>
+            <w:vAlign w:val="center"/>
+          </w:tcPr>
+          <w:p>
+            <w:pPr>
+              <w:keepNext w:val="0"/>
+              <w:keepLines w:val="0"/>
+              <w:widowControl/>
+              <w:suppressLineNumbers w:val="0"/>
+              <w:snapToGrid w:val="0"/>
+              <w:jc w:val="left"/>
+              <w:textAlignment w:val="center"/>
+              <w:rPr>
+                <w:rFonts w:hint="eastAsia" w:ascii="宋体" w:hAnsi="宋体" w:eastAsia="宋体" w:cs="宋体"/>
+                <w:i w:val="0"/>
+                <w:iCs w:val="0"/>
+                <w:color w:val="000000"/>
+                <w:sz w:val="22"/>
+                <w:szCs w:val="22"/>
+                <w:u w:val="none"/>
+              </w:rPr>
+            </w:pPr>
+            <w:r>
+              <w:rPr>
+                <w:rFonts w:hint="eastAsia" w:ascii="宋体" w:hAnsi="宋体" w:eastAsia="宋体" w:cs="宋体"/>
+                <w:i w:val="0"/>
+                <w:iCs w:val="0"/>
+                <w:color w:val="000000"/>
+                <w:kern w:val="0"/>
+                <w:sz w:val="22"/>
+                <w:szCs w:val="22"/>
+                <w:u w:val="none"/>
+                <w:bdr w:val="none" w:color="auto" w:sz="0" w:space="0"/>
+                <w:lang w:val="en-US" w:eastAsia="zh-CN" w:bidi="ar"/>
+              </w:rPr>
+              <w:t>正常(补卡)-</w:t>
+            </w:r>
+          </w:p>
+        </w:tc>
+      </w:tr>
+      <w:tr>
+        <w:tblPrEx>
+          <w:tblBorders>
+            <w:top w:val="none" w:color="auto" w:sz="0" w:space="0"/>
+            <w:left w:val="none" w:color="auto" w:sz="0" w:space="0"/>
+            <w:bottom w:val="none" w:color="auto" w:sz="0" w:space="0"/>
+            <w:right w:val="none" w:color="auto" w:sz="0" w:space="0"/>
+            <w:insideH w:val="none" w:color="auto" w:sz="0" w:space="0"/>
+            <w:insideV w:val="none" w:color="auto" w:sz="0" w:space="0"/>
+          </w:tblBorders>
+          <w:tblCellMar>
+            <w:top w:w="64" w:type="dxa"/>
+            <w:left w:w="128" w:type="dxa"/>
+            <w:bottom w:w="64" w:type="dxa"/>
+            <w:right w:w="128" w:type="dxa"/>
+          </w:tblCellMar>
+        </w:tblPrEx>
+        <w:trPr>
+          <w:trHeight w:val="0" w:hRule="atLeast"/>
+          <w:jc w:val="center"/>
+        </w:trPr>
+        <w:tc>
+          <w:tcPr>
+            <w:tcW w:w="4230" w:type="dxa"/>
+            <w:tcBorders>
+              <w:top w:val="nil"/>
+              <w:left w:val="nil"/>
+              <w:bottom w:val="nil"/>
+              <w:right w:val="nil"/>
+            </w:tcBorders>
+            <w:shd w:val="clear"/>
+            <w:noWrap/>
+            <w:vAlign w:val="center"/>
+          </w:tcPr>
+          <w:p>
+            <w:pPr>
+              <w:keepNext w:val="0"/>
+              <w:keepLines w:val="0"/>
+              <w:widowControl/>
+              <w:suppressLineNumbers w:val="0"/>
+              <w:snapToGrid w:val="0"/>
+              <w:jc w:val="left"/>
+              <w:textAlignment w:val="center"/>
+              <w:rPr>
+                <w:rFonts w:hint="eastAsia" w:ascii="宋体" w:hAnsi="宋体" w:eastAsia="宋体" w:cs="宋体"/>
+                <w:i w:val="0"/>
+                <w:iCs w:val="0"/>
+                <w:color w:val="000000"/>
+                <w:sz w:val="22"/>
+                <w:szCs w:val="22"/>
+                <w:u w:val="none"/>
+              </w:rPr>
+            </w:pPr>
+            <w:r>
+              <w:rPr>
+                <w:rFonts w:hint="eastAsia" w:ascii="宋体" w:hAnsi="宋体" w:eastAsia="宋体" w:cs="宋体"/>
+                <w:i w:val="0"/>
+                <w:iCs w:val="0"/>
+                <w:color w:val="000000"/>
+                <w:kern w:val="0"/>
+                <w:sz w:val="22"/>
+                <w:szCs w:val="22"/>
+                <w:u w:val="none"/>
+                <w:bdr w:val="none" w:color="auto" w:sz="0" w:space="0"/>
+                <w:lang w:val="en-US" w:eastAsia="zh-CN" w:bidi="ar"/>
+              </w:rPr>
+              <w:t>非单元格匹配</w:t>
+            </w:r>
+          </w:p>
+        </w:tc>
+        <w:tc>
+          <w:tcPr>
+            <w:tcW w:w="4292" w:type="dxa"/>
+            <w:tcBorders>
+              <w:top w:val="nil"/>
+              <w:left w:val="nil"/>
+              <w:bottom w:val="nil"/>
+              <w:right w:val="nil"/>
+            </w:tcBorders>
+            <w:shd w:val="clear"/>
+            <w:noWrap/>
+            <w:vAlign w:val="center"/>
+          </w:tcPr>
+          <w:p>
+            <w:pPr>
+              <w:keepNext w:val="0"/>
+              <w:keepLines w:val="0"/>
+              <w:widowControl/>
+              <w:suppressLineNumbers w:val="0"/>
+              <w:snapToGrid w:val="0"/>
+              <w:jc w:val="left"/>
+              <w:textAlignment w:val="center"/>
+              <w:rPr>
+                <w:rFonts w:hint="eastAsia" w:ascii="宋体" w:hAnsi="宋体" w:eastAsia="宋体" w:cs="宋体"/>
+                <w:i w:val="0"/>
+                <w:iCs w:val="0"/>
+                <w:color w:val="000000"/>
+                <w:sz w:val="22"/>
+                <w:szCs w:val="22"/>
+                <w:u w:val="none"/>
+              </w:rPr>
+            </w:pPr>
+            <w:r>
+              <w:rPr>
+                <w:rFonts w:hint="eastAsia" w:ascii="宋体" w:hAnsi="宋体" w:eastAsia="宋体" w:cs="宋体"/>
+                <w:i w:val="0"/>
+                <w:iCs w:val="0"/>
+                <w:color w:val="000000"/>
+                <w:kern w:val="0"/>
+                <w:sz w:val="22"/>
+                <w:szCs w:val="22"/>
+                <w:u w:val="none"/>
+                <w:bdr w:val="none" w:color="auto" w:sz="0" w:space="0"/>
+                <w:lang w:val="en-US" w:eastAsia="zh-CN" w:bidi="ar"/>
+              </w:rPr>
+              <w:t>补卡申请（*）</w:t>
+            </w:r>
+          </w:p>
+        </w:tc>
+      </w:tr>
+    </w:tbl>
+    <w:p>
+      <w:pPr>
+        <w:jc w:val="left"/>
+        <w:rPr>
+          <w:rFonts w:hint="default" w:ascii="宋体" w:hAnsi="宋体" w:eastAsia="宋体"/>
+          <w:sz w:val="24"/>
+          <w:lang w:val="en-US" w:eastAsia="zh-CN"/>
+        </w:rPr>
+      </w:pPr>
+    </w:p>
+    <w:p>
+      <w:pPr>
+        <w:pBdr>
+          <w:bottom w:val="single" w:color="auto" w:sz="4" w:space="0"/>
+        </w:pBdr>
+        <w:jc w:val="left"/>
+        <w:rPr>
+          <w:rFonts w:hint="eastAsia" w:ascii="宋体" w:hAnsi="宋体" w:eastAsia="宋体"/>
+          <w:sz w:val="24"/>
+          <w:lang w:val="en-US" w:eastAsia="zh-CN"/>
+        </w:rPr>
+      </w:pPr>
+      <w:r>
+        <w:rPr>
+          <w:rFonts w:hint="eastAsia" w:ascii="宋体" w:hAnsi="宋体" w:eastAsia="宋体"/>
+          <w:sz w:val="24"/>
+          <w:lang w:val="en-US" w:eastAsia="zh-CN"/>
+        </w:rPr>
+        <w:t>8:00 12:00 12:30 13:30 17:30 18:00 22:00 23:30 24:00 次日02:00</w:t>
+      </w:r>
+    </w:p>
+    <w:p>
+      <w:pPr>
+        <w:pBdr>
+          <w:top w:val="single" w:color="auto" w:sz="4" w:space="0"/>
+          <w:bottom w:val="single" w:color="auto" w:sz="4" w:space="0"/>
+        </w:pBdr>
+        <w:jc w:val="left"/>
+        <w:rPr>
+          <w:rFonts w:hint="eastAsia" w:ascii="宋体" w:hAnsi="宋体" w:eastAsia="宋体"/>
+          <w:sz w:val="24"/>
+        </w:rPr>
+      </w:pPr>
+      <w:r>
+        <w:rPr>
+          <w:rFonts w:hint="eastAsia" w:ascii="宋体" w:hAnsi="宋体" w:eastAsia="宋体"/>
+          <w:sz w:val="24"/>
+          <w:lang w:val="en-US" w:eastAsia="zh-CN"/>
+        </w:rPr>
+        <w:t>早班(导入excel的时候识别班次列为早班的成员，并且导入成员每天的打卡时间，一天打卡时间具体为分号间隔)：</w:t>
+      </w:r>
+    </w:p>
+    <w:p>
+      <w:pPr>
+        <w:pBdr>
+          <w:top w:val="single" w:color="auto" w:sz="4" w:space="0"/>
+          <w:bottom w:val="single" w:color="auto" w:sz="4" w:space="0"/>
+        </w:pBdr>
+        <w:jc w:val="left"/>
+        <w:rPr>
+          <w:rFonts w:hint="default" w:ascii="宋体" w:hAnsi="宋体" w:eastAsia="宋体"/>
+          <w:sz w:val="24"/>
+          <w:lang w:val="en-US" w:eastAsia="zh-CN"/>
+        </w:rPr>
+      </w:pPr>
+      <w:r>
+        <w:rPr>
+          <w:rFonts w:hint="eastAsia" w:ascii="宋体" w:hAnsi="宋体" w:eastAsia="宋体"/>
+          <w:sz w:val="24"/>
+          <w:lang w:val="en-US" w:eastAsia="zh-CN"/>
+        </w:rPr>
+        <w:t>系统休息时间:日次05：00</w:t>
+      </w:r>
+    </w:p>
+    <w:p>
+      <w:pPr>
+        <w:pBdr>
+          <w:top w:val="single" w:color="auto" w:sz="4" w:space="0"/>
+          <w:bottom w:val="single" w:color="auto" w:sz="4" w:space="0"/>
+        </w:pBdr>
+        <w:jc w:val="left"/>
+        <w:rPr>
+          <w:rFonts w:hint="eastAsia" w:ascii="宋体" w:hAnsi="宋体" w:eastAsia="宋体"/>
+          <w:sz w:val="24"/>
+          <w:lang w:val="en-US" w:eastAsia="zh-CN"/>
+        </w:rPr>
+      </w:pPr>
+    </w:p>
+    <w:p>
+      <w:pPr>
+        <w:pBdr>
+          <w:top w:val="single" w:color="auto" w:sz="4" w:space="0"/>
+          <w:bottom w:val="single" w:color="auto" w:sz="4" w:space="0"/>
+        </w:pBdr>
+        <w:jc w:val="left"/>
+        <w:rPr>
+          <w:rFonts w:hint="eastAsia" w:ascii="宋体" w:hAnsi="宋体" w:eastAsia="宋体"/>
+          <w:sz w:val="24"/>
+          <w:lang w:val="en-US" w:eastAsia="zh-CN"/>
+        </w:rPr>
+      </w:pPr>
+      <w:r>
+        <w:rPr>
+          <w:rFonts w:hint="eastAsia" w:ascii="宋体" w:hAnsi="宋体" w:eastAsia="宋体"/>
+          <w:sz w:val="24"/>
+          <w:lang w:val="en-US" w:eastAsia="zh-CN"/>
+        </w:rPr>
+        <w:t>早上8:00上班打卡时间段规定()：</w:t>
+      </w:r>
+    </w:p>
+    <w:p>
+      <w:pPr>
+        <w:pBdr>
+          <w:top w:val="single" w:color="auto" w:sz="4" w:space="0"/>
+          <w:bottom w:val="single" w:color="auto" w:sz="4" w:space="0"/>
+        </w:pBdr>
+        <w:ind w:firstLine="420" w:firstLineChars="0"/>
+        <w:jc w:val="left"/>
+        <w:rPr>
+          <w:rFonts w:hint="eastAsia" w:ascii="宋体" w:hAnsi="宋体" w:eastAsia="宋体"/>
+          <w:sz w:val="24"/>
+          <w:lang w:val="en-US" w:eastAsia="zh-CN"/>
+        </w:rPr>
+      </w:pPr>
+      <w:r>
+        <w:rPr>
+          <w:rFonts w:hint="eastAsia" w:ascii="宋体" w:hAnsi="宋体" w:eastAsia="宋体"/>
+          <w:sz w:val="24"/>
+          <w:lang w:val="en-US" w:eastAsia="zh-CN"/>
+        </w:rPr>
+        <w:t>1、系统休息时间到8:00属于上班卡（记为8:00上班卡），</w:t>
+      </w:r>
+    </w:p>
+    <w:p>
+      <w:pPr>
+        <w:pBdr>
+          <w:top w:val="single" w:color="auto" w:sz="4" w:space="0"/>
+          <w:bottom w:val="single" w:color="auto" w:sz="4" w:space="0"/>
+        </w:pBdr>
+        <w:ind w:firstLine="420" w:firstLineChars="0"/>
+        <w:jc w:val="left"/>
+        <w:rPr>
+          <w:rFonts w:hint="eastAsia" w:ascii="宋体" w:hAnsi="宋体" w:eastAsia="宋体"/>
+          <w:sz w:val="24"/>
+          <w:lang w:val="en-US" w:eastAsia="zh-CN"/>
+        </w:rPr>
+      </w:pPr>
+      <w:r>
+        <w:rPr>
+          <w:rFonts w:hint="eastAsia" w:ascii="宋体" w:hAnsi="宋体" w:eastAsia="宋体"/>
+          <w:sz w:val="24"/>
+          <w:lang w:val="en-US" w:eastAsia="zh-CN"/>
+        </w:rPr>
+        <w:t>2、8:00-12:00属于迟到（迟到时间=12:00-打卡时间），</w:t>
+      </w:r>
+    </w:p>
+    <w:p>
+      <w:pPr>
+        <w:pBdr>
+          <w:top w:val="single" w:color="auto" w:sz="4" w:space="0"/>
+          <w:bottom w:val="single" w:color="auto" w:sz="4" w:space="0"/>
+        </w:pBdr>
+        <w:ind w:firstLine="420" w:firstLineChars="0"/>
+        <w:jc w:val="left"/>
+        <w:rPr>
+          <w:rFonts w:hint="eastAsia" w:ascii="宋体" w:hAnsi="宋体" w:eastAsia="宋体"/>
+          <w:sz w:val="24"/>
+          <w:lang w:val="en-US" w:eastAsia="zh-CN"/>
+        </w:rPr>
+      </w:pPr>
+      <w:r>
+        <w:rPr>
+          <w:rFonts w:hint="eastAsia" w:ascii="宋体" w:hAnsi="宋体" w:eastAsia="宋体"/>
+          <w:sz w:val="24"/>
+          <w:lang w:val="en-US" w:eastAsia="zh-CN"/>
+        </w:rPr>
+        <w:t>3、8:00-12:00未打卡属于缺勤。</w:t>
+      </w:r>
+    </w:p>
+    <w:p>
+      <w:pPr>
+        <w:pBdr>
+          <w:top w:val="single" w:color="auto" w:sz="4" w:space="0"/>
+          <w:bottom w:val="single" w:color="auto" w:sz="4" w:space="0"/>
+        </w:pBdr>
+        <w:ind w:firstLine="420" w:firstLineChars="0"/>
+        <w:jc w:val="left"/>
+        <w:rPr>
+          <w:rFonts w:hint="eastAsia" w:ascii="宋体" w:hAnsi="宋体" w:eastAsia="宋体"/>
+          <w:sz w:val="24"/>
+          <w:lang w:val="en-US" w:eastAsia="zh-CN"/>
+        </w:rPr>
+      </w:pPr>
+    </w:p>
+    <w:p>
+      <w:pPr>
+        <w:pBdr>
+          <w:top w:val="single" w:color="auto" w:sz="4" w:space="0"/>
+          <w:bottom w:val="single" w:color="auto" w:sz="4" w:space="0"/>
+        </w:pBdr>
+        <w:jc w:val="left"/>
+        <w:rPr>
+          <w:rFonts w:hint="default" w:ascii="宋体" w:hAnsi="宋体" w:eastAsia="宋体"/>
+          <w:sz w:val="24"/>
+          <w:lang w:val="en-US" w:eastAsia="zh-CN"/>
+        </w:rPr>
+      </w:pPr>
+      <w:r>
+        <w:rPr>
+          <w:rFonts w:hint="eastAsia" w:ascii="宋体" w:hAnsi="宋体" w:eastAsia="宋体"/>
+          <w:sz w:val="24"/>
+          <w:lang w:val="en-US" w:eastAsia="zh-CN"/>
+        </w:rPr>
+        <w:t>中午12:00-13：30 打卡规定：</w:t>
+      </w:r>
+    </w:p>
+    <w:p>
+      <w:pPr>
+        <w:numPr>
+          <w:ilvl w:val="0"/>
+          <w:numId w:val="1"/>
+        </w:numPr>
+        <w:pBdr>
+          <w:top w:val="single" w:color="auto" w:sz="4" w:space="0"/>
+          <w:bottom w:val="single" w:color="auto" w:sz="4" w:space="0"/>
+        </w:pBdr>
+        <w:ind w:firstLine="420" w:firstLineChars="0"/>
+        <w:jc w:val="left"/>
+        <w:rPr>
+          <w:rFonts w:hint="eastAsia" w:ascii="宋体" w:hAnsi="宋体" w:eastAsia="宋体"/>
+          <w:sz w:val="24"/>
+          <w:lang w:val="en-US" w:eastAsia="zh-CN"/>
+        </w:rPr>
+      </w:pPr>
+      <w:r>
+        <w:rPr>
+          <w:rFonts w:hint="eastAsia" w:ascii="宋体" w:hAnsi="宋体" w:eastAsia="宋体"/>
+          <w:sz w:val="24"/>
+          <w:lang w:val="en-US" w:eastAsia="zh-CN"/>
+        </w:rPr>
+        <w:t>如果打卡次数=1,(记为12:00下班)</w:t>
+      </w:r>
+    </w:p>
+    <w:p>
+      <w:pPr>
+        <w:numPr>
+          <w:ilvl w:val="0"/>
+          <w:numId w:val="1"/>
+        </w:numPr>
+        <w:pBdr>
+          <w:top w:val="single" w:color="auto" w:sz="4" w:space="0"/>
+          <w:bottom w:val="single" w:color="auto" w:sz="4" w:space="0"/>
+        </w:pBdr>
+        <w:ind w:firstLine="420" w:firstLineChars="0"/>
+        <w:jc w:val="left"/>
+        <w:rPr>
+          <w:rFonts w:hint="eastAsia" w:ascii="宋体" w:hAnsi="宋体" w:eastAsia="宋体"/>
+          <w:sz w:val="24"/>
+          <w:lang w:val="en-US" w:eastAsia="zh-CN"/>
+        </w:rPr>
+      </w:pPr>
+      <w:r>
+        <w:rPr>
+          <w:rFonts w:hint="eastAsia" w:ascii="宋体" w:hAnsi="宋体" w:eastAsia="宋体"/>
+          <w:sz w:val="24"/>
+          <w:lang w:val="en-US" w:eastAsia="zh-CN"/>
+        </w:rPr>
+        <w:t>期间第一次打卡为12点下班卡（记为12:00下班卡）。</w:t>
+      </w:r>
+    </w:p>
+    <w:p>
+      <w:pPr>
+        <w:numPr>
+          <w:ilvl w:val="0"/>
+          <w:numId w:val="1"/>
+        </w:numPr>
+        <w:pBdr>
+          <w:top w:val="single" w:color="auto" w:sz="4" w:space="0"/>
+          <w:bottom w:val="single" w:color="auto" w:sz="4" w:space="0"/>
+        </w:pBdr>
+        <w:ind w:firstLine="420" w:firstLineChars="0"/>
+        <w:jc w:val="left"/>
+        <w:rPr>
+          <w:rFonts w:hint="eastAsia" w:ascii="宋体" w:hAnsi="宋体" w:eastAsia="宋体"/>
+          <w:sz w:val="24"/>
+          <w:lang w:val="en-US" w:eastAsia="zh-CN"/>
+        </w:rPr>
+      </w:pPr>
+      <w:r>
+        <w:rPr>
+          <w:rFonts w:hint="eastAsia" w:ascii="宋体" w:hAnsi="宋体" w:eastAsia="宋体"/>
+          <w:sz w:val="24"/>
+          <w:lang w:val="en-US" w:eastAsia="zh-CN"/>
+        </w:rPr>
+        <w:t>第二次打卡为上班卡：</w:t>
+      </w:r>
+    </w:p>
+    <w:p>
+      <w:pPr>
+        <w:numPr>
+          <w:ilvl w:val="0"/>
+          <w:numId w:val="0"/>
+        </w:numPr>
+        <w:pBdr>
+          <w:top w:val="single" w:color="auto" w:sz="4" w:space="0"/>
+          <w:bottom w:val="single" w:color="auto" w:sz="4" w:space="0"/>
+        </w:pBdr>
+        <w:ind w:firstLine="420" w:firstLineChars="0"/>
+        <w:jc w:val="left"/>
+        <w:rPr>
+          <w:rFonts w:hint="eastAsia" w:ascii="宋体" w:hAnsi="宋体" w:eastAsia="宋体"/>
+          <w:sz w:val="24"/>
+          <w:lang w:val="en-US" w:eastAsia="zh-CN"/>
+        </w:rPr>
+      </w:pPr>
+      <w:r>
+        <w:rPr>
+          <w:rFonts w:hint="eastAsia" w:ascii="宋体" w:hAnsi="宋体" w:eastAsia="宋体"/>
+          <w:sz w:val="24"/>
+          <w:lang w:val="en-US" w:eastAsia="zh-CN"/>
+        </w:rPr>
+        <w:t>如果时间是在12：00-12：30期间（记为12:30上班卡,并且标记该员工 当天白天加班时长 + 1），</w:t>
+      </w:r>
+    </w:p>
+    <w:p>
+      <w:pPr>
+        <w:numPr>
+          <w:ilvl w:val="0"/>
+          <w:numId w:val="0"/>
+        </w:numPr>
+        <w:pBdr>
+          <w:top w:val="single" w:color="auto" w:sz="4" w:space="0"/>
+          <w:bottom w:val="single" w:color="auto" w:sz="4" w:space="0"/>
+        </w:pBdr>
+        <w:ind w:firstLine="420" w:firstLineChars="0"/>
+        <w:jc w:val="left"/>
+        <w:rPr>
+          <w:rFonts w:hint="eastAsia" w:ascii="宋体" w:hAnsi="宋体" w:eastAsia="宋体"/>
+          <w:sz w:val="24"/>
+          <w:lang w:val="en-US" w:eastAsia="zh-CN"/>
+        </w:rPr>
+      </w:pPr>
+      <w:r>
+        <w:rPr>
+          <w:rFonts w:hint="eastAsia" w:ascii="宋体" w:hAnsi="宋体" w:eastAsia="宋体"/>
+          <w:sz w:val="24"/>
+          <w:lang w:val="en-US" w:eastAsia="zh-CN"/>
+        </w:rPr>
+        <w:t>如果时间是在12：00-12：30期间（记为13:30上班卡）。</w:t>
+      </w:r>
+    </w:p>
+    <w:p>
+      <w:pPr>
+        <w:numPr>
+          <w:ilvl w:val="0"/>
+          <w:numId w:val="0"/>
+        </w:numPr>
+        <w:pBdr>
+          <w:top w:val="single" w:color="auto" w:sz="4" w:space="0"/>
+          <w:bottom w:val="single" w:color="auto" w:sz="4" w:space="0"/>
+        </w:pBdr>
+        <w:jc w:val="left"/>
+        <w:rPr>
+          <w:rFonts w:hint="eastAsia" w:ascii="宋体" w:hAnsi="宋体" w:eastAsia="宋体"/>
+          <w:sz w:val="24"/>
+          <w:lang w:val="en-US" w:eastAsia="zh-CN"/>
+        </w:rPr>
+      </w:pPr>
+    </w:p>
+    <w:p>
+      <w:pPr>
+        <w:numPr>
+          <w:ilvl w:val="0"/>
+          <w:numId w:val="0"/>
+        </w:numPr>
+        <w:pBdr>
+          <w:top w:val="single" w:color="auto" w:sz="4" w:space="0"/>
+          <w:bottom w:val="single" w:color="auto" w:sz="4" w:space="0"/>
+        </w:pBdr>
+        <w:jc w:val="left"/>
+        <w:rPr>
+          <w:rFonts w:hint="eastAsia" w:ascii="宋体" w:hAnsi="宋体" w:eastAsia="宋体"/>
+          <w:sz w:val="24"/>
+          <w:lang w:val="en-US" w:eastAsia="zh-CN"/>
+        </w:rPr>
+      </w:pPr>
+      <w:r>
+        <w:rPr>
+          <w:rFonts w:hint="eastAsia" w:ascii="宋体" w:hAnsi="宋体" w:eastAsia="宋体"/>
+          <w:sz w:val="24"/>
+          <w:lang w:val="en-US" w:eastAsia="zh-CN"/>
+        </w:rPr>
+        <w:t>下午</w:t>
+      </w:r>
+      <w:r>
+        <w:rPr>
+          <w:rFonts w:hint="eastAsia" w:ascii="宋体" w:hAnsi="宋体" w:eastAsia="宋体"/>
+          <w:sz w:val="24"/>
+        </w:rPr>
+        <w:t>17:30</w:t>
+      </w:r>
+      <w:r>
+        <w:rPr>
+          <w:rFonts w:hint="eastAsia" w:ascii="宋体" w:hAnsi="宋体" w:eastAsia="宋体"/>
+          <w:sz w:val="24"/>
+          <w:lang w:val="en-US" w:eastAsia="zh-CN"/>
+        </w:rPr>
+        <w:t>下班打卡时间段规定()：</w:t>
+      </w:r>
+    </w:p>
+    <w:p>
+      <w:pPr>
+        <w:numPr>
+          <w:ilvl w:val="0"/>
+          <w:numId w:val="0"/>
+        </w:numPr>
+        <w:pBdr>
+          <w:top w:val="single" w:color="auto" w:sz="4" w:space="0"/>
+          <w:bottom w:val="single" w:color="auto" w:sz="4" w:space="0"/>
+        </w:pBdr>
+        <w:ind w:firstLine="420" w:firstLineChars="0"/>
+        <w:jc w:val="left"/>
+        <w:rPr>
+          <w:rFonts w:hint="eastAsia" w:ascii="宋体" w:hAnsi="宋体" w:eastAsia="宋体"/>
+          <w:sz w:val="24"/>
+          <w:lang w:val="en-US" w:eastAsia="zh-CN"/>
+        </w:rPr>
+      </w:pPr>
+      <w:r>
+        <w:rPr>
+          <w:rFonts w:hint="eastAsia" w:ascii="宋体" w:hAnsi="宋体" w:eastAsia="宋体"/>
+          <w:sz w:val="24"/>
+          <w:lang w:val="en-US" w:eastAsia="zh-CN"/>
+        </w:rPr>
+        <w:t>1、17：30到系统休息时间打卡，（下班时间等于=打卡时间取整点，打卡时间取整点计算方式：如20：31记为20:30下班, 20：11记为20:00下班。并且标记该员工晚上加班时长=打卡时间取整点-17：30）</w:t>
       </w:r>
       <w:bookmarkStart w:id="3" w:name="_GoBack"/>
       <w:bookmarkEnd w:id="3"/>
-      <w:r>
-        <w:rPr>
-          <w:rFonts w:hint="eastAsia" w:ascii="宋体" w:hAnsi="宋体" w:eastAsia="宋体"/>
-          <w:sz w:val="24"/>
-          <w:lang w:val="en-US" w:eastAsia="zh-CN"/>
-        </w:rPr>
-        <w:t>24:00 次日02:00</w:t>
-      </w:r>
-    </w:p>
-    <w:p>
-      <w:pPr>
-        <w:pBdr>
-          <w:bottom w:val="single" w:color="auto" w:sz="4" w:space="0"/>
-        </w:pBdr>
-        <w:jc w:val="left"/>
-        <w:rPr>
-          <w:rFonts w:hint="eastAsia" w:ascii="宋体" w:hAnsi="宋体" w:eastAsia="宋体"/>
-          <w:sz w:val="24"/>
-          <w:lang w:val="en-US" w:eastAsia="zh-CN"/>
-        </w:rPr>
-      </w:pPr>
+    </w:p>
+    <w:p>
+      <w:pPr>
+        <w:numPr>
+          <w:ilvl w:val="0"/>
+          <w:numId w:val="0"/>
+        </w:numPr>
+        <w:pBdr>
+          <w:top w:val="single" w:color="auto" w:sz="4" w:space="0"/>
+          <w:bottom w:val="single" w:color="auto" w:sz="4" w:space="0"/>
+        </w:pBdr>
+        <w:ind w:firstLine="420" w:firstLineChars="0"/>
+        <w:jc w:val="left"/>
+        <w:rPr>
+          <w:rFonts w:hint="eastAsia" w:ascii="宋体" w:hAnsi="宋体" w:eastAsia="宋体"/>
+          <w:sz w:val="24"/>
+          <w:lang w:val="en-US" w:eastAsia="zh-CN"/>
+        </w:rPr>
+      </w:pPr>
+      <w:r>
+        <w:rPr>
+          <w:rFonts w:hint="eastAsia" w:ascii="宋体" w:hAnsi="宋体" w:eastAsia="宋体"/>
+          <w:sz w:val="24"/>
+          <w:lang w:val="en-US" w:eastAsia="zh-CN"/>
+        </w:rPr>
+        <w:t>2、17：30到系统休息时间未打卡，（记为缺卡）</w:t>
+      </w:r>
+    </w:p>
+    <w:p>
+      <w:pPr>
+        <w:numPr>
+          <w:ilvl w:val="0"/>
+          <w:numId w:val="0"/>
+        </w:numPr>
+        <w:pBdr>
+          <w:top w:val="single" w:color="auto" w:sz="4" w:space="0"/>
+          <w:bottom w:val="single" w:color="auto" w:sz="4" w:space="0"/>
+        </w:pBdr>
+        <w:jc w:val="left"/>
+        <w:rPr>
+          <w:rFonts w:hint="default" w:ascii="宋体" w:hAnsi="宋体" w:eastAsia="宋体"/>
+          <w:sz w:val="24"/>
+          <w:lang w:val="en-US" w:eastAsia="zh-CN"/>
+        </w:rPr>
+      </w:pPr>
+    </w:p>
+    <w:p>
+      <w:pPr>
+        <w:numPr>
+          <w:ilvl w:val="0"/>
+          <w:numId w:val="0"/>
+        </w:numPr>
+        <w:pBdr>
+          <w:top w:val="single" w:color="auto" w:sz="4" w:space="0"/>
+          <w:bottom w:val="single" w:color="auto" w:sz="4" w:space="0"/>
+        </w:pBdr>
+        <w:jc w:val="left"/>
+        <w:rPr>
+          <w:rFonts w:hint="default" w:ascii="宋体" w:hAnsi="宋体" w:eastAsia="宋体"/>
+          <w:sz w:val="24"/>
+          <w:lang w:val="en-US" w:eastAsia="zh-CN"/>
+        </w:rPr>
+      </w:pPr>
+    </w:p>
+    <w:p>
+      <w:pPr>
+        <w:pBdr>
+          <w:top w:val="single" w:color="auto" w:sz="4" w:space="0"/>
+          <w:bottom w:val="single" w:color="auto" w:sz="4" w:space="0"/>
+        </w:pBdr>
+        <w:jc w:val="left"/>
+        <w:rPr>
+          <w:rFonts w:hint="eastAsia" w:ascii="宋体" w:hAnsi="宋体" w:eastAsia="宋体"/>
+          <w:sz w:val="24"/>
+        </w:rPr>
+      </w:pPr>
+      <w:r>
+        <w:rPr>
+          <w:rFonts w:hint="eastAsia" w:ascii="宋体" w:hAnsi="宋体" w:eastAsia="宋体"/>
+          <w:sz w:val="24"/>
+          <w:lang w:val="en-US" w:eastAsia="zh-CN"/>
+        </w:rPr>
+        <w:t xml:space="preserve">中班：      </w:t>
+      </w:r>
+      <w:r>
+        <w:rPr>
+          <w:rFonts w:hint="eastAsia" w:ascii="宋体" w:hAnsi="宋体" w:eastAsia="宋体"/>
+          <w:sz w:val="24"/>
+        </w:rPr>
+        <w:t>13:30-17:30   18:00-22:00</w:t>
+      </w:r>
+    </w:p>
+    <w:p>
+      <w:pPr>
+        <w:pBdr>
+          <w:top w:val="single" w:color="auto" w:sz="4" w:space="0"/>
+          <w:bottom w:val="single" w:color="auto" w:sz="4" w:space="0"/>
+        </w:pBdr>
+        <w:jc w:val="left"/>
+        <w:rPr>
+          <w:rFonts w:hint="eastAsia" w:ascii="宋体" w:hAnsi="宋体" w:eastAsia="宋体"/>
+          <w:sz w:val="24"/>
+        </w:rPr>
+      </w:pPr>
+    </w:p>
+    <w:p>
+      <w:pPr>
+        <w:pBdr>
+          <w:top w:val="single" w:color="auto" w:sz="4" w:space="0"/>
+          <w:bottom w:val="single" w:color="auto" w:sz="4" w:space="0"/>
+        </w:pBdr>
+        <w:jc w:val="left"/>
+        <w:rPr>
+          <w:rFonts w:hint="eastAsia" w:ascii="宋体" w:hAnsi="宋体" w:eastAsia="宋体"/>
+          <w:sz w:val="24"/>
+          <w:lang w:val="en-US" w:eastAsia="zh-CN"/>
+        </w:rPr>
+      </w:pPr>
+      <w:r>
+        <w:rPr>
+          <w:rFonts w:hint="eastAsia" w:ascii="宋体" w:hAnsi="宋体" w:eastAsia="宋体"/>
+          <w:sz w:val="24"/>
+          <w:lang w:val="en-US" w:eastAsia="zh-CN"/>
+        </w:rPr>
+        <w:t>中午</w:t>
+      </w:r>
+      <w:r>
+        <w:rPr>
+          <w:rFonts w:hint="eastAsia" w:ascii="宋体" w:hAnsi="宋体" w:eastAsia="宋体"/>
+          <w:sz w:val="24"/>
+        </w:rPr>
+        <w:t>13:30</w:t>
+      </w:r>
+      <w:r>
+        <w:rPr>
+          <w:rFonts w:hint="eastAsia" w:ascii="宋体" w:hAnsi="宋体" w:eastAsia="宋体"/>
+          <w:sz w:val="24"/>
+          <w:lang w:val="en-US" w:eastAsia="zh-CN"/>
+        </w:rPr>
+        <w:t>打卡时间段规定()：</w:t>
+      </w:r>
+    </w:p>
+    <w:p>
+      <w:pPr>
+        <w:pBdr>
+          <w:top w:val="single" w:color="auto" w:sz="4" w:space="0"/>
+          <w:bottom w:val="single" w:color="auto" w:sz="4" w:space="0"/>
+        </w:pBdr>
+        <w:ind w:firstLine="420" w:firstLineChars="0"/>
+        <w:jc w:val="left"/>
+        <w:rPr>
+          <w:rFonts w:hint="eastAsia" w:ascii="宋体" w:hAnsi="宋体" w:eastAsia="宋体"/>
+          <w:sz w:val="24"/>
+          <w:lang w:val="en-US" w:eastAsia="zh-CN"/>
+        </w:rPr>
+      </w:pPr>
+      <w:r>
+        <w:rPr>
+          <w:rFonts w:hint="eastAsia" w:ascii="宋体" w:hAnsi="宋体" w:eastAsia="宋体"/>
+          <w:sz w:val="24"/>
+          <w:lang w:val="en-US" w:eastAsia="zh-CN"/>
+        </w:rPr>
+        <w:t>1、系统休息时间到</w:t>
+      </w:r>
+      <w:r>
+        <w:rPr>
+          <w:rFonts w:hint="eastAsia" w:ascii="宋体" w:hAnsi="宋体" w:eastAsia="宋体"/>
+          <w:sz w:val="24"/>
+        </w:rPr>
+        <w:t>13:30</w:t>
+      </w:r>
+      <w:r>
+        <w:rPr>
+          <w:rFonts w:hint="eastAsia" w:ascii="宋体" w:hAnsi="宋体" w:eastAsia="宋体"/>
+          <w:sz w:val="24"/>
+          <w:lang w:val="en-US" w:eastAsia="zh-CN"/>
+        </w:rPr>
+        <w:t>属于上班卡（记为</w:t>
+      </w:r>
+      <w:r>
+        <w:rPr>
+          <w:rFonts w:hint="eastAsia" w:ascii="宋体" w:hAnsi="宋体" w:eastAsia="宋体"/>
+          <w:sz w:val="24"/>
+        </w:rPr>
+        <w:t>13:30</w:t>
+      </w:r>
+      <w:r>
+        <w:rPr>
+          <w:rFonts w:hint="eastAsia" w:ascii="宋体" w:hAnsi="宋体" w:eastAsia="宋体"/>
+          <w:sz w:val="24"/>
+          <w:lang w:val="en-US" w:eastAsia="zh-CN"/>
+        </w:rPr>
+        <w:t>上班卡），</w:t>
+      </w:r>
+    </w:p>
+    <w:p>
+      <w:pPr>
+        <w:pBdr>
+          <w:top w:val="single" w:color="auto" w:sz="4" w:space="0"/>
+          <w:bottom w:val="single" w:color="auto" w:sz="4" w:space="0"/>
+        </w:pBdr>
+        <w:ind w:firstLine="420" w:firstLineChars="0"/>
+        <w:jc w:val="left"/>
+        <w:rPr>
+          <w:rFonts w:hint="eastAsia" w:ascii="宋体" w:hAnsi="宋体" w:eastAsia="宋体"/>
+          <w:sz w:val="24"/>
+          <w:lang w:val="en-US" w:eastAsia="zh-CN"/>
+        </w:rPr>
+      </w:pPr>
+      <w:r>
+        <w:rPr>
+          <w:rFonts w:hint="eastAsia" w:ascii="宋体" w:hAnsi="宋体" w:eastAsia="宋体"/>
+          <w:sz w:val="24"/>
+          <w:lang w:val="en-US" w:eastAsia="zh-CN"/>
+        </w:rPr>
+        <w:t>2、</w:t>
+      </w:r>
+      <w:r>
+        <w:rPr>
+          <w:rFonts w:hint="eastAsia" w:ascii="宋体" w:hAnsi="宋体" w:eastAsia="宋体"/>
+          <w:sz w:val="24"/>
+        </w:rPr>
+        <w:t>13:30</w:t>
+      </w:r>
+      <w:r>
+        <w:rPr>
+          <w:rFonts w:hint="eastAsia" w:ascii="宋体" w:hAnsi="宋体" w:eastAsia="宋体"/>
+          <w:sz w:val="24"/>
+          <w:lang w:val="en-US" w:eastAsia="zh-CN"/>
+        </w:rPr>
+        <w:t>-17:30属于迟到（迟到时间=17:30-打卡时间），</w:t>
+      </w:r>
+    </w:p>
+    <w:p>
+      <w:pPr>
+        <w:pBdr>
+          <w:top w:val="single" w:color="auto" w:sz="4" w:space="0"/>
+          <w:bottom w:val="single" w:color="auto" w:sz="4" w:space="0"/>
+        </w:pBdr>
+        <w:ind w:firstLine="420" w:firstLineChars="0"/>
+        <w:jc w:val="left"/>
+        <w:rPr>
+          <w:rFonts w:hint="eastAsia" w:ascii="宋体" w:hAnsi="宋体" w:eastAsia="宋体"/>
+          <w:sz w:val="24"/>
+          <w:lang w:val="en-US" w:eastAsia="zh-CN"/>
+        </w:rPr>
+      </w:pPr>
+      <w:r>
+        <w:rPr>
+          <w:rFonts w:hint="eastAsia" w:ascii="宋体" w:hAnsi="宋体" w:eastAsia="宋体"/>
+          <w:sz w:val="24"/>
+          <w:lang w:val="en-US" w:eastAsia="zh-CN"/>
+        </w:rPr>
+        <w:t>3、</w:t>
+      </w:r>
+      <w:r>
+        <w:rPr>
+          <w:rFonts w:hint="eastAsia" w:ascii="宋体" w:hAnsi="宋体" w:eastAsia="宋体"/>
+          <w:sz w:val="24"/>
+        </w:rPr>
+        <w:t>13:30</w:t>
+      </w:r>
+      <w:r>
+        <w:rPr>
+          <w:rFonts w:hint="eastAsia" w:ascii="宋体" w:hAnsi="宋体" w:eastAsia="宋体"/>
+          <w:sz w:val="24"/>
+          <w:lang w:val="en-US" w:eastAsia="zh-CN"/>
+        </w:rPr>
+        <w:t>-17:30未打卡属于缺勤。</w:t>
+      </w:r>
+    </w:p>
+    <w:p>
+      <w:pPr>
+        <w:pBdr>
+          <w:top w:val="single" w:color="auto" w:sz="4" w:space="0"/>
+          <w:bottom w:val="single" w:color="auto" w:sz="4" w:space="0"/>
+        </w:pBdr>
+        <w:ind w:firstLine="420" w:firstLineChars="0"/>
+        <w:jc w:val="left"/>
+        <w:rPr>
+          <w:rFonts w:hint="eastAsia" w:ascii="宋体" w:hAnsi="宋体" w:eastAsia="宋体"/>
+          <w:sz w:val="24"/>
+          <w:lang w:val="en-US" w:eastAsia="zh-CN"/>
+        </w:rPr>
+      </w:pPr>
+    </w:p>
+    <w:p>
+      <w:pPr>
+        <w:pBdr>
+          <w:top w:val="single" w:color="auto" w:sz="4" w:space="0"/>
+          <w:bottom w:val="single" w:color="auto" w:sz="4" w:space="0"/>
+        </w:pBdr>
+        <w:jc w:val="left"/>
+        <w:rPr>
+          <w:rFonts w:hint="default" w:ascii="宋体" w:hAnsi="宋体" w:eastAsia="宋体"/>
+          <w:sz w:val="24"/>
+          <w:lang w:val="en-US" w:eastAsia="zh-CN"/>
+        </w:rPr>
+      </w:pPr>
+      <w:r>
+        <w:rPr>
+          <w:rFonts w:hint="eastAsia" w:ascii="宋体" w:hAnsi="宋体" w:eastAsia="宋体"/>
+          <w:sz w:val="24"/>
+          <w:lang w:val="en-US" w:eastAsia="zh-CN"/>
+        </w:rPr>
+        <w:t>晚上</w:t>
+      </w:r>
+      <w:r>
+        <w:rPr>
+          <w:rFonts w:hint="eastAsia" w:ascii="宋体" w:hAnsi="宋体" w:eastAsia="宋体"/>
+          <w:sz w:val="24"/>
+        </w:rPr>
+        <w:t>17:30</w:t>
+      </w:r>
+      <w:r>
+        <w:rPr>
+          <w:rFonts w:hint="eastAsia" w:ascii="宋体" w:hAnsi="宋体" w:eastAsia="宋体"/>
+          <w:sz w:val="24"/>
+          <w:lang w:val="en-US" w:eastAsia="zh-CN"/>
+        </w:rPr>
+        <w:t>-</w:t>
+      </w:r>
+      <w:r>
+        <w:rPr>
+          <w:rFonts w:hint="eastAsia" w:ascii="宋体" w:hAnsi="宋体" w:eastAsia="宋体"/>
+          <w:sz w:val="24"/>
+        </w:rPr>
+        <w:t>18:00</w:t>
+      </w:r>
+      <w:r>
+        <w:rPr>
+          <w:rFonts w:hint="eastAsia" w:ascii="宋体" w:hAnsi="宋体" w:eastAsia="宋体"/>
+          <w:sz w:val="24"/>
+          <w:lang w:val="en-US" w:eastAsia="zh-CN"/>
+        </w:rPr>
+        <w:t xml:space="preserve"> 打卡规定：</w:t>
+      </w:r>
     </w:p>
     <w:p>
       <w:pPr>
@@ -196,6 +1803,381 @@
           <w:numId w:val="1"/>
         </w:numPr>
         <w:pBdr>
+          <w:top w:val="single" w:color="auto" w:sz="4" w:space="0"/>
+          <w:bottom w:val="single" w:color="auto" w:sz="4" w:space="0"/>
+        </w:pBdr>
+        <w:ind w:firstLine="420" w:firstLineChars="0"/>
+        <w:jc w:val="left"/>
+        <w:rPr>
+          <w:rFonts w:hint="eastAsia" w:ascii="宋体" w:hAnsi="宋体" w:eastAsia="宋体"/>
+          <w:sz w:val="24"/>
+          <w:lang w:val="en-US" w:eastAsia="zh-CN"/>
+        </w:rPr>
+      </w:pPr>
+      <w:r>
+        <w:rPr>
+          <w:rFonts w:hint="eastAsia" w:ascii="宋体" w:hAnsi="宋体" w:eastAsia="宋体"/>
+          <w:sz w:val="24"/>
+          <w:lang w:val="en-US" w:eastAsia="zh-CN"/>
+        </w:rPr>
+        <w:t>如果打卡次数=1,(记为</w:t>
+      </w:r>
+      <w:r>
+        <w:rPr>
+          <w:rFonts w:hint="eastAsia" w:ascii="宋体" w:hAnsi="宋体" w:eastAsia="宋体"/>
+          <w:sz w:val="24"/>
+        </w:rPr>
+        <w:t>17:30</w:t>
+      </w:r>
+      <w:r>
+        <w:rPr>
+          <w:rFonts w:hint="eastAsia" w:ascii="宋体" w:hAnsi="宋体" w:eastAsia="宋体"/>
+          <w:sz w:val="24"/>
+          <w:lang w:val="en-US" w:eastAsia="zh-CN"/>
+        </w:rPr>
+        <w:t>下班)</w:t>
+      </w:r>
+    </w:p>
+    <w:p>
+      <w:pPr>
+        <w:numPr>
+          <w:ilvl w:val="0"/>
+          <w:numId w:val="1"/>
+        </w:numPr>
+        <w:pBdr>
+          <w:top w:val="single" w:color="auto" w:sz="4" w:space="0"/>
+          <w:bottom w:val="single" w:color="auto" w:sz="4" w:space="0"/>
+        </w:pBdr>
+        <w:ind w:firstLine="420" w:firstLineChars="0"/>
+        <w:jc w:val="left"/>
+        <w:rPr>
+          <w:rFonts w:hint="eastAsia" w:ascii="宋体" w:hAnsi="宋体" w:eastAsia="宋体"/>
+          <w:sz w:val="24"/>
+          <w:lang w:val="en-US" w:eastAsia="zh-CN"/>
+        </w:rPr>
+      </w:pPr>
+      <w:r>
+        <w:rPr>
+          <w:rFonts w:hint="eastAsia" w:ascii="宋体" w:hAnsi="宋体" w:eastAsia="宋体"/>
+          <w:sz w:val="24"/>
+          <w:lang w:val="en-US" w:eastAsia="zh-CN"/>
+        </w:rPr>
+        <w:t>期间第一次打卡为</w:t>
+      </w:r>
+      <w:r>
+        <w:rPr>
+          <w:rFonts w:hint="eastAsia" w:ascii="宋体" w:hAnsi="宋体" w:eastAsia="宋体"/>
+          <w:sz w:val="24"/>
+        </w:rPr>
+        <w:t>17:30</w:t>
+      </w:r>
+      <w:r>
+        <w:rPr>
+          <w:rFonts w:hint="eastAsia" w:ascii="宋体" w:hAnsi="宋体" w:eastAsia="宋体"/>
+          <w:sz w:val="24"/>
+          <w:lang w:val="en-US" w:eastAsia="zh-CN"/>
+        </w:rPr>
+        <w:t>点下班卡（记为</w:t>
+      </w:r>
+      <w:r>
+        <w:rPr>
+          <w:rFonts w:hint="eastAsia" w:ascii="宋体" w:hAnsi="宋体" w:eastAsia="宋体"/>
+          <w:sz w:val="24"/>
+        </w:rPr>
+        <w:t>17:30</w:t>
+      </w:r>
+      <w:r>
+        <w:rPr>
+          <w:rFonts w:hint="eastAsia" w:ascii="宋体" w:hAnsi="宋体" w:eastAsia="宋体"/>
+          <w:sz w:val="24"/>
+          <w:lang w:val="en-US" w:eastAsia="zh-CN"/>
+        </w:rPr>
+        <w:t>下班卡）。</w:t>
+      </w:r>
+    </w:p>
+    <w:p>
+      <w:pPr>
+        <w:numPr>
+          <w:ilvl w:val="0"/>
+          <w:numId w:val="1"/>
+        </w:numPr>
+        <w:pBdr>
+          <w:top w:val="single" w:color="auto" w:sz="4" w:space="0"/>
+          <w:bottom w:val="single" w:color="auto" w:sz="4" w:space="0"/>
+        </w:pBdr>
+        <w:ind w:firstLine="420" w:firstLineChars="0"/>
+        <w:jc w:val="left"/>
+        <w:rPr>
+          <w:rFonts w:hint="eastAsia" w:ascii="宋体" w:hAnsi="宋体" w:eastAsia="宋体"/>
+          <w:sz w:val="24"/>
+          <w:lang w:val="en-US" w:eastAsia="zh-CN"/>
+        </w:rPr>
+      </w:pPr>
+      <w:r>
+        <w:rPr>
+          <w:rFonts w:hint="eastAsia" w:ascii="宋体" w:hAnsi="宋体" w:eastAsia="宋体"/>
+          <w:sz w:val="24"/>
+          <w:lang w:val="en-US" w:eastAsia="zh-CN"/>
+        </w:rPr>
+        <w:t>第二次打卡为上班卡：时间是在</w:t>
+      </w:r>
+      <w:r>
+        <w:rPr>
+          <w:rFonts w:hint="eastAsia" w:ascii="宋体" w:hAnsi="宋体" w:eastAsia="宋体"/>
+          <w:sz w:val="24"/>
+        </w:rPr>
+        <w:t>17:30</w:t>
+      </w:r>
+      <w:r>
+        <w:rPr>
+          <w:rFonts w:hint="eastAsia" w:ascii="宋体" w:hAnsi="宋体" w:eastAsia="宋体"/>
+          <w:sz w:val="24"/>
+          <w:lang w:val="en-US" w:eastAsia="zh-CN"/>
+        </w:rPr>
+        <w:t>-</w:t>
+      </w:r>
+      <w:r>
+        <w:rPr>
+          <w:rFonts w:hint="eastAsia" w:ascii="宋体" w:hAnsi="宋体" w:eastAsia="宋体"/>
+          <w:sz w:val="24"/>
+        </w:rPr>
+        <w:t>18:00</w:t>
+      </w:r>
+      <w:r>
+        <w:rPr>
+          <w:rFonts w:hint="eastAsia" w:ascii="宋体" w:hAnsi="宋体" w:eastAsia="宋体"/>
+          <w:sz w:val="24"/>
+          <w:lang w:val="en-US" w:eastAsia="zh-CN"/>
+        </w:rPr>
+        <w:t>期间（记为</w:t>
+      </w:r>
+      <w:r>
+        <w:rPr>
+          <w:rFonts w:hint="eastAsia" w:ascii="宋体" w:hAnsi="宋体" w:eastAsia="宋体"/>
+          <w:sz w:val="24"/>
+        </w:rPr>
+        <w:t>18:00</w:t>
+      </w:r>
+      <w:r>
+        <w:rPr>
+          <w:rFonts w:hint="eastAsia" w:ascii="宋体" w:hAnsi="宋体" w:eastAsia="宋体"/>
+          <w:sz w:val="24"/>
+          <w:lang w:val="en-US" w:eastAsia="zh-CN"/>
+        </w:rPr>
+        <w:t>上班卡），</w:t>
+      </w:r>
+    </w:p>
+    <w:p>
+      <w:pPr>
+        <w:numPr>
+          <w:ilvl w:val="0"/>
+          <w:numId w:val="0"/>
+        </w:numPr>
+        <w:pBdr>
+          <w:top w:val="single" w:color="auto" w:sz="4" w:space="0"/>
+          <w:bottom w:val="single" w:color="auto" w:sz="4" w:space="0"/>
+        </w:pBdr>
+        <w:jc w:val="left"/>
+        <w:rPr>
+          <w:rFonts w:hint="eastAsia" w:ascii="宋体" w:hAnsi="宋体" w:eastAsia="宋体"/>
+          <w:sz w:val="24"/>
+          <w:lang w:val="en-US" w:eastAsia="zh-CN"/>
+        </w:rPr>
+      </w:pPr>
+      <w:r>
+        <w:rPr>
+          <w:rFonts w:hint="eastAsia" w:ascii="宋体" w:hAnsi="宋体" w:eastAsia="宋体"/>
+          <w:sz w:val="24"/>
+          <w:lang w:val="en-US" w:eastAsia="zh-CN"/>
+        </w:rPr>
+        <w:t>下午</w:t>
+      </w:r>
+      <w:r>
+        <w:rPr>
+          <w:rFonts w:hint="eastAsia" w:ascii="宋体" w:hAnsi="宋体" w:eastAsia="宋体"/>
+          <w:sz w:val="24"/>
+        </w:rPr>
+        <w:t>17:30</w:t>
+      </w:r>
+      <w:r>
+        <w:rPr>
+          <w:rFonts w:hint="eastAsia" w:ascii="宋体" w:hAnsi="宋体" w:eastAsia="宋体"/>
+          <w:sz w:val="24"/>
+          <w:lang w:val="en-US" w:eastAsia="zh-CN"/>
+        </w:rPr>
+        <w:t>打卡时间段规定()：</w:t>
+      </w:r>
+    </w:p>
+    <w:p>
+      <w:pPr>
+        <w:numPr>
+          <w:ilvl w:val="0"/>
+          <w:numId w:val="0"/>
+        </w:numPr>
+        <w:pBdr>
+          <w:top w:val="single" w:color="auto" w:sz="4" w:space="0"/>
+          <w:bottom w:val="single" w:color="auto" w:sz="4" w:space="0"/>
+        </w:pBdr>
+        <w:ind w:firstLine="420" w:firstLineChars="0"/>
+        <w:jc w:val="left"/>
+        <w:rPr>
+          <w:rFonts w:hint="eastAsia" w:ascii="宋体" w:hAnsi="宋体" w:eastAsia="宋体"/>
+          <w:sz w:val="24"/>
+          <w:lang w:val="en-US" w:eastAsia="zh-CN"/>
+        </w:rPr>
+      </w:pPr>
+      <w:r>
+        <w:rPr>
+          <w:rFonts w:hint="eastAsia" w:ascii="宋体" w:hAnsi="宋体" w:eastAsia="宋体"/>
+          <w:sz w:val="24"/>
+          <w:lang w:val="en-US" w:eastAsia="zh-CN"/>
+        </w:rPr>
+        <w:t>1、17：30到系统休息时间打卡，（记为17：30下班）</w:t>
+      </w:r>
+    </w:p>
+    <w:p>
+      <w:pPr>
+        <w:numPr>
+          <w:ilvl w:val="0"/>
+          <w:numId w:val="0"/>
+        </w:numPr>
+        <w:pBdr>
+          <w:top w:val="single" w:color="auto" w:sz="4" w:space="0"/>
+          <w:bottom w:val="single" w:color="auto" w:sz="4" w:space="0"/>
+        </w:pBdr>
+        <w:ind w:firstLine="420" w:firstLineChars="0"/>
+        <w:jc w:val="left"/>
+        <w:rPr>
+          <w:rFonts w:hint="default" w:ascii="宋体" w:hAnsi="宋体" w:eastAsia="宋体"/>
+          <w:sz w:val="24"/>
+          <w:lang w:val="en-US" w:eastAsia="zh-CN"/>
+        </w:rPr>
+      </w:pPr>
+      <w:r>
+        <w:rPr>
+          <w:rFonts w:hint="eastAsia" w:ascii="宋体" w:hAnsi="宋体" w:eastAsia="宋体"/>
+          <w:sz w:val="24"/>
+          <w:lang w:val="en-US" w:eastAsia="zh-CN"/>
+        </w:rPr>
+        <w:t>2、17：30到系统休息时间未打卡，（记为缺卡）</w:t>
+      </w:r>
+    </w:p>
+    <w:p>
+      <w:pPr>
+        <w:pBdr>
+          <w:top w:val="single" w:color="auto" w:sz="4" w:space="0"/>
+          <w:bottom w:val="single" w:color="auto" w:sz="4" w:space="0"/>
+        </w:pBdr>
+        <w:jc w:val="left"/>
+        <w:rPr>
+          <w:rFonts w:hint="eastAsia" w:ascii="宋体" w:hAnsi="宋体" w:eastAsia="宋体"/>
+          <w:sz w:val="24"/>
+        </w:rPr>
+      </w:pPr>
+    </w:p>
+    <w:p>
+      <w:pPr>
+        <w:pBdr>
+          <w:top w:val="single" w:color="auto" w:sz="4" w:space="0"/>
+          <w:bottom w:val="single" w:color="auto" w:sz="4" w:space="0"/>
+        </w:pBdr>
+        <w:jc w:val="left"/>
+        <w:rPr>
+          <w:rFonts w:hint="default" w:ascii="宋体" w:hAnsi="宋体" w:eastAsia="宋体"/>
+          <w:sz w:val="24"/>
+          <w:lang w:val="en-US" w:eastAsia="zh-CN"/>
+        </w:rPr>
+      </w:pPr>
+    </w:p>
+    <w:p>
+      <w:pPr>
+        <w:pBdr>
+          <w:top w:val="single" w:color="auto" w:sz="4" w:space="0"/>
+          <w:bottom w:val="single" w:color="auto" w:sz="4" w:space="0"/>
+        </w:pBdr>
+        <w:jc w:val="left"/>
+        <w:rPr>
+          <w:rFonts w:hint="default" w:ascii="宋体" w:hAnsi="宋体" w:eastAsia="宋体"/>
+          <w:sz w:val="24"/>
+          <w:lang w:val="en-US" w:eastAsia="zh-CN"/>
+        </w:rPr>
+      </w:pPr>
+      <w:r>
+        <w:rPr>
+          <w:rFonts w:hint="eastAsia" w:ascii="宋体" w:hAnsi="宋体" w:eastAsia="宋体"/>
+          <w:sz w:val="24"/>
+          <w:lang w:val="en-US" w:eastAsia="zh-CN"/>
+        </w:rPr>
+        <w:t xml:space="preserve">晚班：       </w:t>
+      </w:r>
+      <w:r>
+        <w:rPr>
+          <w:rFonts w:hint="eastAsia" w:ascii="宋体" w:hAnsi="宋体" w:eastAsia="宋体"/>
+          <w:sz w:val="24"/>
+        </w:rPr>
+        <w:t>18:00-次日02:00</w:t>
+      </w:r>
+    </w:p>
+    <w:p>
+      <w:pPr>
+        <w:pBdr>
+          <w:top w:val="single" w:color="auto" w:sz="4" w:space="0"/>
+          <w:bottom w:val="single" w:color="auto" w:sz="4" w:space="0"/>
+        </w:pBdr>
+        <w:jc w:val="left"/>
+        <w:rPr>
+          <w:rFonts w:hint="eastAsia" w:ascii="宋体" w:hAnsi="宋体" w:eastAsia="宋体"/>
+          <w:sz w:val="24"/>
+          <w:lang w:val="en-US" w:eastAsia="zh-CN"/>
+        </w:rPr>
+      </w:pPr>
+    </w:p>
+    <w:p>
+      <w:pPr>
+        <w:pBdr>
+          <w:bottom w:val="single" w:color="auto" w:sz="4" w:space="0"/>
+        </w:pBdr>
+        <w:jc w:val="left"/>
+        <w:rPr>
+          <w:rFonts w:hint="default" w:ascii="宋体" w:hAnsi="宋体" w:eastAsia="宋体"/>
+          <w:sz w:val="24"/>
+          <w:lang w:val="en-US" w:eastAsia="zh-CN"/>
+        </w:rPr>
+      </w:pPr>
+    </w:p>
+    <w:p>
+      <w:pPr>
+        <w:pBdr>
+          <w:bottom w:val="single" w:color="auto" w:sz="4" w:space="0"/>
+        </w:pBdr>
+        <w:jc w:val="left"/>
+        <w:rPr>
+          <w:rFonts w:hint="eastAsia" w:ascii="宋体" w:hAnsi="宋体" w:eastAsia="宋体"/>
+          <w:sz w:val="24"/>
+          <w:lang w:val="en-US" w:eastAsia="zh-CN"/>
+        </w:rPr>
+      </w:pPr>
+    </w:p>
+    <w:p>
+      <w:pPr>
+        <w:pBdr>
+          <w:bottom w:val="single" w:color="auto" w:sz="4" w:space="0"/>
+        </w:pBdr>
+        <w:jc w:val="left"/>
+        <w:rPr>
+          <w:rFonts w:hint="eastAsia" w:ascii="宋体" w:hAnsi="宋体" w:eastAsia="宋体"/>
+          <w:sz w:val="24"/>
+          <w:lang w:val="en-US" w:eastAsia="zh-CN"/>
+        </w:rPr>
+      </w:pPr>
+    </w:p>
+    <w:p>
+      <w:pPr>
+        <w:numPr>
+          <w:ilvl w:val="0"/>
+          <w:numId w:val="2"/>
+        </w:numPr>
+        <w:pBdr>
           <w:bottom w:val="single" w:color="auto" w:sz="4" w:space="0"/>
         </w:pBdr>
         <w:jc w:val="left"/>
@@ -235,7 +2217,7 @@
       <w:pPr>
         <w:numPr>
           <w:ilvl w:val="0"/>
-          <w:numId w:val="1"/>
+          <w:numId w:val="2"/>
         </w:numPr>
         <w:pBdr>
           <w:bottom w:val="single" w:color="auto" w:sz="4" w:space="0"/>
@@ -253,7 +2235,7 @@
           <w:sz w:val="24"/>
           <w:lang w:val="en-US" w:eastAsia="zh-CN"/>
         </w:rPr>
-        <w:t>早上8:00打卡时间段规定：系统休息时间到8:00属于上班卡，8:00-12:00属于迟到，8:00-12:00未打卡属于缺勤。</w:t>
+        <w:t>早班8:00打卡时间段规定：系统休息时间到8:00属于上班卡，8:00-12:00属于迟到，8:00-12:00未打卡属于缺勤。</w:t>
       </w:r>
     </w:p>
     <w:p>
@@ -277,7 +2259,7 @@
       <w:pPr>
         <w:numPr>
           <w:ilvl w:val="0"/>
-          <w:numId w:val="1"/>
+          <w:numId w:val="2"/>
         </w:numPr>
         <w:pBdr>
           <w:bottom w:val="single" w:color="auto" w:sz="4" w:space="0"/>
@@ -302,7 +2284,7 @@
       <w:pPr>
         <w:numPr>
           <w:ilvl w:val="0"/>
-          <w:numId w:val="1"/>
+          <w:numId w:val="2"/>
         </w:numPr>
         <w:pBdr>
           <w:bottom w:val="single" w:color="auto" w:sz="4" w:space="0"/>
@@ -327,7 +2309,7 @@
       <w:pPr>
         <w:numPr>
           <w:ilvl w:val="0"/>
-          <w:numId w:val="1"/>
+          <w:numId w:val="2"/>
         </w:numPr>
         <w:pBdr>
           <w:bottom w:val="single" w:color="auto" w:sz="4" w:space="0"/>
@@ -352,7 +2334,7 @@
       <w:pPr>
         <w:numPr>
           <w:ilvl w:val="0"/>
-          <w:numId w:val="1"/>
+          <w:numId w:val="2"/>
         </w:numPr>
         <w:pBdr>
           <w:bottom w:val="single" w:color="auto" w:sz="4" w:space="0"/>
@@ -395,7 +2377,7 @@
       <w:pPr>
         <w:numPr>
           <w:ilvl w:val="0"/>
-          <w:numId w:val="1"/>
+          <w:numId w:val="2"/>
         </w:numPr>
         <w:pBdr>
           <w:bottom w:val="single" w:color="auto" w:sz="4" w:space="0"/>
@@ -437,7 +2419,7 @@
       <w:pPr>
         <w:numPr>
           <w:ilvl w:val="0"/>
-          <w:numId w:val="1"/>
+          <w:numId w:val="2"/>
         </w:numPr>
         <w:pBdr>
           <w:bottom w:val="single" w:color="auto" w:sz="4" w:space="0"/>
@@ -462,7 +2444,7 @@
       <w:pPr>
         <w:numPr>
           <w:ilvl w:val="0"/>
-          <w:numId w:val="1"/>
+          <w:numId w:val="2"/>
         </w:numPr>
         <w:pBdr>
           <w:bottom w:val="single" w:color="auto" w:sz="4" w:space="0"/>
@@ -487,7 +2469,7 @@
       <w:pPr>
         <w:numPr>
           <w:ilvl w:val="0"/>
-          <w:numId w:val="1"/>
+          <w:numId w:val="2"/>
         </w:numPr>
         <w:pBdr>
           <w:bottom w:val="single" w:color="auto" w:sz="4" w:space="0"/>
@@ -561,7 +2543,7 @@
         <w:pStyle w:val="6"/>
         <w:numPr>
           <w:ilvl w:val="0"/>
-          <w:numId w:val="2"/>
+          <w:numId w:val="3"/>
         </w:numPr>
         <w:ind w:firstLineChars="0"/>
         <w:jc w:val="left"/>
@@ -688,7 +2670,7 @@
         <w:pStyle w:val="6"/>
         <w:numPr>
           <w:ilvl w:val="0"/>
-          <w:numId w:val="2"/>
+          <w:numId w:val="3"/>
         </w:numPr>
         <w:ind w:firstLineChars="0"/>
         <w:jc w:val="left"/>
@@ -726,7 +2708,7 @@
         <w:pStyle w:val="6"/>
         <w:numPr>
           <w:ilvl w:val="0"/>
-          <w:numId w:val="2"/>
+          <w:numId w:val="3"/>
         </w:numPr>
         <w:ind w:firstLineChars="0"/>
         <w:jc w:val="left"/>
@@ -764,7 +2746,7 @@
         <w:pStyle w:val="6"/>
         <w:numPr>
           <w:ilvl w:val="0"/>
-          <w:numId w:val="2"/>
+          <w:numId w:val="3"/>
         </w:numPr>
         <w:ind w:firstLineChars="0"/>
         <w:jc w:val="left"/>
@@ -802,7 +2784,7 @@
         <w:pStyle w:val="6"/>
         <w:numPr>
           <w:ilvl w:val="0"/>
-          <w:numId w:val="2"/>
+          <w:numId w:val="3"/>
         </w:numPr>
         <w:ind w:firstLineChars="0"/>
         <w:jc w:val="left"/>
@@ -840,7 +2822,7 @@
         <w:pStyle w:val="6"/>
         <w:numPr>
           <w:ilvl w:val="0"/>
-          <w:numId w:val="2"/>
+          <w:numId w:val="3"/>
         </w:numPr>
         <w:ind w:firstLineChars="0"/>
         <w:jc w:val="left"/>
@@ -878,7 +2860,7 @@
         <w:pStyle w:val="6"/>
         <w:numPr>
           <w:ilvl w:val="0"/>
-          <w:numId w:val="2"/>
+          <w:numId w:val="3"/>
         </w:numPr>
         <w:ind w:firstLineChars="0"/>
         <w:jc w:val="left"/>
@@ -933,6 +2915,18 @@
 <file path=word/numbering.xml><?xml version="1.0" encoding="utf-8"?>
 <w:numbering xmlns:wpc="http://schemas.microsoft.com/office/word/2010/wordprocessingCanvas" xmlns:mc="http://schemas.openxmlformats.org/markup-compatibility/2006" xmlns:o="urn:schemas-microsoft-com:office:office" xmlns:r="http://schemas.openxmlformats.org/officeDocument/2006/relationships" xmlns:m="http://schemas.openxmlformats.org/officeDocument/2006/math" xmlns:v="urn:schemas-microsoft-com:vml" xmlns:wp14="http://schemas.microsoft.com/office/word/2010/wordprocessingDrawing" xmlns:wp="http://schemas.openxmlformats.org/drawingml/2006/wordprocessingDrawing" xmlns:w10="urn:schemas-microsoft-com:office:word" xmlns:w="http://schemas.openxmlformats.org/wordprocessingml/2006/main" xmlns:w14="http://schemas.microsoft.com/office/word/2010/wordml" xmlns:wpg="http://schemas.microsoft.com/office/word/2010/wordprocessingGroup" xmlns:wpi="http://schemas.microsoft.com/office/word/2010/wordprocessingInk" xmlns:wne="http://schemas.microsoft.com/office/word/2006/wordml" xmlns:wps="http://schemas.microsoft.com/office/word/2010/wordprocessingShape" xmlns:wpsCustomData="http://www.wps.cn/officeDocument/2013/wpsCustomData" mc:Ignorable="w14 wp14">
   <w:abstractNum w:abstractNumId="0">
+    <w:nsid w:val="F3C24377"/>
+    <w:multiLevelType w:val="singleLevel"/>
+    <w:tmpl w:val="F3C24377"/>
+    <w:lvl w:ilvl="0" w:tentative="0">
+      <w:start w:val="1"/>
+      <w:numFmt w:val="decimal"/>
+      <w:suff w:val="nothing"/>
+      <w:lvlText w:val="%1、"/>
+      <w:lvlJc w:val="left"/>
+    </w:lvl>
+  </w:abstractNum>
+  <w:abstractNum w:abstractNumId="1">
     <w:nsid w:val="0A062C66"/>
     <w:multiLevelType w:val="multilevel"/>
     <w:tmpl w:val="0A062C66"/>
@@ -1021,7 +3015,7 @@
       </w:pPr>
     </w:lvl>
   </w:abstractNum>
-  <w:abstractNum w:abstractNumId="1">
+  <w:abstractNum w:abstractNumId="2">
     <w:nsid w:val="1DD62B34"/>
     <w:multiLevelType w:val="singleLevel"/>
     <w:tmpl w:val="1DD62B34"/>
@@ -1034,10 +3028,13 @@
     </w:lvl>
   </w:abstractNum>
   <w:num w:numId="1">
-    <w:abstractNumId w:val="1"/>
+    <w:abstractNumId w:val="0"/>
   </w:num>
   <w:num w:numId="2">
-    <w:abstractNumId w:val="0"/>
+    <w:abstractNumId w:val="2"/>
+  </w:num>
+  <w:num w:numId="3">
+    <w:abstractNumId w:val="1"/>
   </w:num>
 </w:numbering>
 </file>
@@ -1047,7 +3044,7 @@
   <w:docDefaults>
     <w:rPrDefault>
       <w:rPr>
-        <w:rFonts w:asciiTheme="minorHAnsi" w:hAnsiTheme="minorHAnsi" w:eastAsiaTheme="minorEastAsia" w:cstheme="minorBidi"/>
+        <w:rFonts w:ascii="Times New Roman" w:hAnsi="Times New Roman" w:eastAsia="宋体" w:cs="Times New Roman"/>
       </w:rPr>
     </w:rPrDefault>
     <w:pPrDefault/>
